--- a/RapportTP5.docx
+++ b/RapportTP5.docx
@@ -25,7 +25,7 @@
                     </pic:cNvPicPr>
                   </pic:nvPicPr>
                   <pic:blipFill>
-                    <a:blip r:embed="rId4">
+                    <a:blip r:embed="rId7">
                       <a:extLst>
                         <a:ext uri="{28A0092B-C50C-407E-A947-70E740481C1C}">
                           <a14:useLocalDpi xmlns:a14="http://schemas.microsoft.com/office/drawing/2010/main" val="0"/>
@@ -211,17 +211,7 @@
           <w:sz w:val="28"/>
           <w:szCs w:val="28"/>
         </w:rPr>
-        <w:t>RAPPORT TP</w:t>
-      </w:r>
-      <w:r>
-        <w:rPr>
-          <w:rFonts w:ascii="Times New Roman" w:hAnsi="Times New Roman" w:cs="Times New Roman"/>
-          <w:b/>
-          <w:bCs/>
-          <w:sz w:val="28"/>
-          <w:szCs w:val="28"/>
-        </w:rPr>
-        <w:t>5</w:t>
+        <w:t>RAPPORT TP5</w:t>
       </w:r>
     </w:p>
     <w:p>
@@ -446,6 +436,7 @@
       </w:pPr>
       <w:bookmarkStart w:id="0" w:name="_Toc157342321"/>
       <w:bookmarkStart w:id="1" w:name="_Toc159169707"/>
+      <w:bookmarkStart w:id="2" w:name="_Toc160376406"/>
       <w:r>
         <w:rPr>
           <w:sz w:val="40"/>
@@ -456,13 +447,330 @@
       </w:r>
       <w:bookmarkEnd w:id="0"/>
       <w:bookmarkEnd w:id="1"/>
-    </w:p>
-    <w:p/>
-    <w:p/>
-    <w:p/>
-    <w:p/>
-    <w:p/>
-    <w:p/>
+      <w:bookmarkEnd w:id="2"/>
+    </w:p>
+    <w:sdt>
+      <w:sdtPr>
+        <w:id w:val="-519546147"/>
+        <w:docPartObj>
+          <w:docPartGallery w:val="Table of Contents"/>
+          <w:docPartUnique/>
+        </w:docPartObj>
+      </w:sdtPr>
+      <w:sdtEndPr>
+        <w:rPr>
+          <w:rFonts w:asciiTheme="minorHAnsi" w:eastAsiaTheme="minorHAnsi" w:hAnsiTheme="minorHAnsi" w:cstheme="minorBidi"/>
+          <w:b/>
+          <w:bCs/>
+          <w:color w:val="auto"/>
+          <w:kern w:val="2"/>
+          <w:sz w:val="22"/>
+          <w:szCs w:val="22"/>
+          <w:lang w:eastAsia="en-US"/>
+          <w14:ligatures w14:val="standardContextual"/>
+        </w:rPr>
+      </w:sdtEndPr>
+      <w:sdtContent>
+        <w:p>
+          <w:pPr>
+            <w:pStyle w:val="En-ttedetabledesmatires"/>
+          </w:pPr>
+          <w:r>
+            <w:t>Table des matières</w:t>
+          </w:r>
+        </w:p>
+        <w:p>
+          <w:pPr>
+            <w:pStyle w:val="TM1"/>
+            <w:tabs>
+              <w:tab w:val="right" w:leader="dot" w:pos="9062"/>
+            </w:tabs>
+            <w:rPr>
+              <w:noProof/>
+            </w:rPr>
+          </w:pPr>
+          <w:r>
+            <w:fldChar w:fldCharType="begin"/>
+          </w:r>
+          <w:r>
+            <w:instrText xml:space="preserve"> TOC \o "1-3" \h \z \u </w:instrText>
+          </w:r>
+          <w:r>
+            <w:fldChar w:fldCharType="separate"/>
+          </w:r>
+          <w:hyperlink w:anchor="_Toc160376406" w:history="1">
+            <w:r>
+              <w:rPr>
+                <w:rStyle w:val="Lienhypertexte"/>
+                <w:noProof/>
+              </w:rPr>
+              <w:t>Sommaire</w:t>
+            </w:r>
+            <w:r>
+              <w:rPr>
+                <w:noProof/>
+                <w:webHidden/>
+              </w:rPr>
+              <w:tab/>
+            </w:r>
+            <w:r>
+              <w:rPr>
+                <w:noProof/>
+                <w:webHidden/>
+              </w:rPr>
+              <w:fldChar w:fldCharType="begin"/>
+            </w:r>
+            <w:r>
+              <w:rPr>
+                <w:noProof/>
+                <w:webHidden/>
+              </w:rPr>
+              <w:instrText xml:space="preserve"> PAGEREF _Toc160376406 \h </w:instrText>
+            </w:r>
+            <w:r>
+              <w:rPr>
+                <w:noProof/>
+                <w:webHidden/>
+              </w:rPr>
+            </w:r>
+            <w:r>
+              <w:rPr>
+                <w:noProof/>
+                <w:webHidden/>
+              </w:rPr>
+              <w:fldChar w:fldCharType="separate"/>
+            </w:r>
+            <w:r>
+              <w:rPr>
+                <w:noProof/>
+                <w:webHidden/>
+              </w:rPr>
+              <w:t>2</w:t>
+            </w:r>
+            <w:r>
+              <w:rPr>
+                <w:noProof/>
+                <w:webHidden/>
+              </w:rPr>
+              <w:fldChar w:fldCharType="end"/>
+            </w:r>
+          </w:hyperlink>
+        </w:p>
+        <w:p>
+          <w:pPr>
+            <w:pStyle w:val="TM1"/>
+            <w:tabs>
+              <w:tab w:val="right" w:leader="dot" w:pos="9062"/>
+            </w:tabs>
+            <w:rPr>
+              <w:noProof/>
+            </w:rPr>
+          </w:pPr>
+          <w:hyperlink w:anchor="_Toc160376407" w:history="1">
+            <w:r>
+              <w:rPr>
+                <w:rStyle w:val="Lienhypertexte"/>
+                <w:noProof/>
+              </w:rPr>
+              <w:t>Étape 1 – C’est la base</w:t>
+            </w:r>
+            <w:r>
+              <w:rPr>
+                <w:noProof/>
+                <w:webHidden/>
+              </w:rPr>
+              <w:tab/>
+            </w:r>
+            <w:r>
+              <w:rPr>
+                <w:noProof/>
+                <w:webHidden/>
+              </w:rPr>
+              <w:fldChar w:fldCharType="begin"/>
+            </w:r>
+            <w:r>
+              <w:rPr>
+                <w:noProof/>
+                <w:webHidden/>
+              </w:rPr>
+              <w:instrText xml:space="preserve"> PAGEREF _Toc160376407 \h </w:instrText>
+            </w:r>
+            <w:r>
+              <w:rPr>
+                <w:noProof/>
+                <w:webHidden/>
+              </w:rPr>
+            </w:r>
+            <w:r>
+              <w:rPr>
+                <w:noProof/>
+                <w:webHidden/>
+              </w:rPr>
+              <w:fldChar w:fldCharType="separate"/>
+            </w:r>
+            <w:r>
+              <w:rPr>
+                <w:noProof/>
+                <w:webHidden/>
+              </w:rPr>
+              <w:t>3</w:t>
+            </w:r>
+            <w:r>
+              <w:rPr>
+                <w:noProof/>
+                <w:webHidden/>
+              </w:rPr>
+              <w:fldChar w:fldCharType="end"/>
+            </w:r>
+          </w:hyperlink>
+        </w:p>
+        <w:p>
+          <w:pPr>
+            <w:pStyle w:val="TM1"/>
+            <w:tabs>
+              <w:tab w:val="right" w:leader="dot" w:pos="9062"/>
+            </w:tabs>
+            <w:rPr>
+              <w:noProof/>
+            </w:rPr>
+          </w:pPr>
+          <w:hyperlink w:anchor="_Toc160376408" w:history="1">
+            <w:r>
+              <w:rPr>
+                <w:rStyle w:val="Lienhypertexte"/>
+                <w:noProof/>
+              </w:rPr>
+              <w:t>Étape 2 – C’est la base</w:t>
+            </w:r>
+            <w:r>
+              <w:rPr>
+                <w:noProof/>
+                <w:webHidden/>
+              </w:rPr>
+              <w:tab/>
+            </w:r>
+            <w:r>
+              <w:rPr>
+                <w:noProof/>
+                <w:webHidden/>
+              </w:rPr>
+              <w:fldChar w:fldCharType="begin"/>
+            </w:r>
+            <w:r>
+              <w:rPr>
+                <w:noProof/>
+                <w:webHidden/>
+              </w:rPr>
+              <w:instrText xml:space="preserve"> PAGEREF _Toc160376408 \h </w:instrText>
+            </w:r>
+            <w:r>
+              <w:rPr>
+                <w:noProof/>
+                <w:webHidden/>
+              </w:rPr>
+            </w:r>
+            <w:r>
+              <w:rPr>
+                <w:noProof/>
+                <w:webHidden/>
+              </w:rPr>
+              <w:fldChar w:fldCharType="separate"/>
+            </w:r>
+            <w:r>
+              <w:rPr>
+                <w:noProof/>
+                <w:webHidden/>
+              </w:rPr>
+              <w:t>3</w:t>
+            </w:r>
+            <w:r>
+              <w:rPr>
+                <w:noProof/>
+                <w:webHidden/>
+              </w:rPr>
+              <w:fldChar w:fldCharType="end"/>
+            </w:r>
+          </w:hyperlink>
+        </w:p>
+        <w:p>
+          <w:pPr>
+            <w:pStyle w:val="TM1"/>
+            <w:tabs>
+              <w:tab w:val="right" w:leader="dot" w:pos="9062"/>
+            </w:tabs>
+            <w:rPr>
+              <w:noProof/>
+            </w:rPr>
+          </w:pPr>
+          <w:hyperlink w:anchor="_Toc160376409" w:history="1">
+            <w:r>
+              <w:rPr>
+                <w:rStyle w:val="Lienhypertexte"/>
+                <w:noProof/>
+              </w:rPr>
+              <w:t>Étape 3 – Les routes</w:t>
+            </w:r>
+            <w:r>
+              <w:rPr>
+                <w:noProof/>
+                <w:webHidden/>
+              </w:rPr>
+              <w:tab/>
+            </w:r>
+            <w:r>
+              <w:rPr>
+                <w:noProof/>
+                <w:webHidden/>
+              </w:rPr>
+              <w:fldChar w:fldCharType="begin"/>
+            </w:r>
+            <w:r>
+              <w:rPr>
+                <w:noProof/>
+                <w:webHidden/>
+              </w:rPr>
+              <w:instrText xml:space="preserve"> PAGEREF _Toc160376409 \h </w:instrText>
+            </w:r>
+            <w:r>
+              <w:rPr>
+                <w:noProof/>
+                <w:webHidden/>
+              </w:rPr>
+            </w:r>
+            <w:r>
+              <w:rPr>
+                <w:noProof/>
+                <w:webHidden/>
+              </w:rPr>
+              <w:fldChar w:fldCharType="separate"/>
+            </w:r>
+            <w:r>
+              <w:rPr>
+                <w:noProof/>
+                <w:webHidden/>
+              </w:rPr>
+              <w:t>5</w:t>
+            </w:r>
+            <w:r>
+              <w:rPr>
+                <w:noProof/>
+                <w:webHidden/>
+              </w:rPr>
+              <w:fldChar w:fldCharType="end"/>
+            </w:r>
+          </w:hyperlink>
+        </w:p>
+        <w:p>
+          <w:r>
+            <w:rPr>
+              <w:b/>
+              <w:bCs/>
+            </w:rPr>
+            <w:fldChar w:fldCharType="end"/>
+          </w:r>
+        </w:p>
+      </w:sdtContent>
+    </w:sdt>
     <w:p/>
     <w:p/>
     <w:p/>
@@ -492,10 +800,12 @@
         <w:pStyle w:val="Titre1"/>
         <w:jc w:val="center"/>
       </w:pPr>
+      <w:bookmarkStart w:id="3" w:name="_Toc160376407"/>
       <w:r>
         <w:lastRenderedPageBreak/>
         <w:t>Étape 1 – C’est la base</w:t>
       </w:r>
+      <w:bookmarkEnd w:id="3"/>
     </w:p>
     <w:p/>
     <w:p>
@@ -572,7 +882,21 @@
           <w:sz w:val="24"/>
           <w:szCs w:val="24"/>
         </w:rPr>
-        <w:t>afin de voir l’ensemble des bases de données existants.</w:t>
+        <w:t>afin de voir l’ensemble des bases de données existant</w:t>
+      </w:r>
+      <w:r>
+        <w:rPr>
+          <w:sz w:val="24"/>
+          <w:szCs w:val="24"/>
+        </w:rPr>
+        <w:t>e</w:t>
+      </w:r>
+      <w:r>
+        <w:rPr>
+          <w:sz w:val="24"/>
+          <w:szCs w:val="24"/>
+        </w:rPr>
+        <w:t>s.</w:t>
       </w:r>
     </w:p>
     <w:p>
@@ -589,6 +913,7 @@
       </w:pPr>
       <w:r>
         <w:rPr>
+          <w:noProof/>
           <w:sz w:val="24"/>
           <w:szCs w:val="24"/>
         </w:rPr>
@@ -608,7 +933,7 @@
                     <pic:cNvPicPr/>
                   </pic:nvPicPr>
                   <pic:blipFill>
-                    <a:blip r:embed="rId5"/>
+                    <a:blip r:embed="rId8"/>
                     <a:stretch>
                       <a:fillRect/>
                     </a:stretch>
@@ -672,39 +997,60 @@
         <w:pStyle w:val="Titre1"/>
         <w:jc w:val="center"/>
       </w:pPr>
+      <w:bookmarkStart w:id="4" w:name="_Toc160376408"/>
       <w:r>
         <w:t>Étape 2 – C’est la base</w:t>
       </w:r>
-    </w:p>
-    <w:p/>
-    <w:p>
-      <w:pPr>
-        <w:rPr>
-          <w:b/>
-          <w:bCs/>
-        </w:rPr>
-      </w:pPr>
-      <w:r>
+      <w:bookmarkEnd w:id="4"/>
+    </w:p>
+    <w:p/>
+    <w:p>
+      <w:pPr>
+        <w:jc w:val="both"/>
+        <w:rPr>
+          <w:b/>
+          <w:bCs/>
+          <w:sz w:val="24"/>
+          <w:szCs w:val="24"/>
+        </w:rPr>
+      </w:pPr>
+      <w:r>
+        <w:rPr>
+          <w:sz w:val="24"/>
+          <w:szCs w:val="24"/>
+        </w:rPr>
         <w:t xml:space="preserve">Pour la deuxième étape, j’ai installé les modules </w:t>
       </w:r>
       <w:r>
         <w:rPr>
           <w:b/>
           <w:bCs/>
+          <w:sz w:val="24"/>
+          <w:szCs w:val="24"/>
         </w:rPr>
         <w:t xml:space="preserve">Fastify </w:t>
       </w:r>
       <w:r>
+        <w:rPr>
+          <w:sz w:val="24"/>
+          <w:szCs w:val="24"/>
+        </w:rPr>
         <w:t xml:space="preserve">et </w:t>
       </w:r>
       <w:r>
         <w:rPr>
           <w:b/>
           <w:bCs/>
+          <w:sz w:val="24"/>
+          <w:szCs w:val="24"/>
         </w:rPr>
         <w:t>mongoose</w:t>
       </w:r>
       <w:r>
+        <w:rPr>
+          <w:sz w:val="24"/>
+          <w:szCs w:val="24"/>
+        </w:rPr>
         <w:t xml:space="preserve"> comme on peut le voir sur le fichier </w:t>
       </w:r>
       <w:proofErr w:type="spellStart"/>
@@ -712,6 +1058,8 @@
         <w:rPr>
           <w:b/>
           <w:bCs/>
+          <w:sz w:val="24"/>
+          <w:szCs w:val="24"/>
         </w:rPr>
         <w:t>package.json</w:t>
       </w:r>
@@ -720,6 +1068,8 @@
         <w:rPr>
           <w:b/>
           <w:bCs/>
+          <w:sz w:val="24"/>
+          <w:szCs w:val="24"/>
         </w:rPr>
         <w:t>.</w:t>
       </w:r>
@@ -729,6 +1079,9 @@
         <w:keepNext/>
       </w:pPr>
       <w:r>
+        <w:rPr>
+          <w:noProof/>
+        </w:rPr>
         <w:drawing>
           <wp:inline distT="0" distB="0" distL="0" distR="0" wp14:anchorId="4113EE3B" wp14:editId="34A712AB">
             <wp:extent cx="2415749" cy="975445"/>
@@ -745,7 +1098,7 @@
                     <pic:cNvPicPr/>
                   </pic:nvPicPr>
                   <pic:blipFill>
-                    <a:blip r:embed="rId6"/>
+                    <a:blip r:embed="rId9"/>
                     <a:stretch>
                       <a:fillRect/>
                     </a:stretch>
@@ -804,27 +1157,64 @@
       </w:r>
     </w:p>
     <w:p>
-      <w:r>
-        <w:t xml:space="preserve">Ensuite, j’ai créer un nouveau fichier que j’ai nommé </w:t>
-      </w:r>
-      <w:r>
-        <w:rPr>
-          <w:b/>
-          <w:bCs/>
+      <w:pPr>
+        <w:jc w:val="both"/>
+        <w:rPr>
+          <w:sz w:val="24"/>
+          <w:szCs w:val="24"/>
+        </w:rPr>
+      </w:pPr>
+      <w:r>
+        <w:rPr>
+          <w:sz w:val="24"/>
+          <w:szCs w:val="24"/>
+        </w:rPr>
+        <w:t>Ensuite, j’ai cré</w:t>
+      </w:r>
+      <w:r>
+        <w:rPr>
+          <w:sz w:val="24"/>
+          <w:szCs w:val="24"/>
+        </w:rPr>
+        <w:t>é</w:t>
+      </w:r>
+      <w:r>
+        <w:rPr>
+          <w:sz w:val="24"/>
+          <w:szCs w:val="24"/>
+        </w:rPr>
+        <w:t xml:space="preserve"> un nouveau fichier que j’ai nommé </w:t>
+      </w:r>
+      <w:r>
+        <w:rPr>
+          <w:b/>
+          <w:bCs/>
+          <w:sz w:val="24"/>
+          <w:szCs w:val="24"/>
         </w:rPr>
         <w:t>databases.js</w:t>
       </w:r>
       <w:r>
+        <w:rPr>
+          <w:sz w:val="24"/>
+          <w:szCs w:val="24"/>
+        </w:rPr>
         <w:t xml:space="preserve"> ou je me connecte à ma base de données </w:t>
       </w:r>
       <w:r>
         <w:rPr>
           <w:b/>
           <w:bCs/>
+          <w:sz w:val="24"/>
+          <w:szCs w:val="24"/>
         </w:rPr>
         <w:t>MongoDB</w:t>
       </w:r>
       <w:r>
+        <w:rPr>
+          <w:sz w:val="24"/>
+          <w:szCs w:val="24"/>
+        </w:rPr>
         <w:t xml:space="preserve"> dans une fonction asynchrone que j’exporte.</w:t>
       </w:r>
     </w:p>
@@ -855,7 +1245,7 @@
                     </pic:cNvPicPr>
                   </pic:nvPicPr>
                   <pic:blipFill>
-                    <a:blip r:embed="rId7">
+                    <a:blip r:embed="rId10">
                       <a:extLst>
                         <a:ext uri="{28A0092B-C50C-407E-A947-70E740481C1C}">
                           <a14:useLocalDpi xmlns:a14="http://schemas.microsoft.com/office/drawing/2010/main" val="0"/>
@@ -914,27 +1304,50 @@
       </w:r>
     </w:p>
     <w:p>
-      <w:r>
+      <w:pPr>
+        <w:jc w:val="both"/>
+        <w:rPr>
+          <w:sz w:val="24"/>
+          <w:szCs w:val="24"/>
+        </w:rPr>
+      </w:pPr>
+      <w:r>
+        <w:rPr>
+          <w:sz w:val="24"/>
+          <w:szCs w:val="24"/>
+        </w:rPr>
         <w:t xml:space="preserve">J’ai créé un nouveau fichier nommé </w:t>
       </w:r>
       <w:r>
         <w:rPr>
           <w:b/>
           <w:bCs/>
+          <w:sz w:val="24"/>
+          <w:szCs w:val="24"/>
         </w:rPr>
         <w:t>model.js</w:t>
       </w:r>
       <w:r>
+        <w:rPr>
+          <w:sz w:val="24"/>
+          <w:szCs w:val="24"/>
+        </w:rPr>
         <w:t xml:space="preserve"> pour pouvoir créer un nouveau document que j’appellerai </w:t>
       </w:r>
       <w:r>
         <w:rPr>
           <w:b/>
           <w:bCs/>
+          <w:sz w:val="24"/>
+          <w:szCs w:val="24"/>
         </w:rPr>
         <w:t>Livre</w:t>
       </w:r>
       <w:r>
+        <w:rPr>
+          <w:sz w:val="24"/>
+          <w:szCs w:val="24"/>
+        </w:rPr>
         <w:t xml:space="preserve">. Pour cela, j’ai créé un nouveau schéma avec la méthode </w:t>
       </w:r>
       <w:proofErr w:type="spellStart"/>
@@ -942,102 +1355,197 @@
         <w:rPr>
           <w:b/>
           <w:bCs/>
+          <w:sz w:val="24"/>
+          <w:szCs w:val="24"/>
         </w:rPr>
         <w:t>Shema</w:t>
       </w:r>
       <w:proofErr w:type="spellEnd"/>
       <w:r>
+        <w:rPr>
+          <w:sz w:val="24"/>
+          <w:szCs w:val="24"/>
+        </w:rPr>
         <w:t xml:space="preserve"> proposé par </w:t>
       </w:r>
       <w:r>
         <w:rPr>
           <w:b/>
           <w:bCs/>
+          <w:sz w:val="24"/>
+          <w:szCs w:val="24"/>
         </w:rPr>
         <w:t>Mongoose</w:t>
       </w:r>
       <w:r>
-        <w:t>. Ce schéma contient 4 différents paramètre (</w:t>
-      </w:r>
-      <w:r>
-        <w:rPr>
-          <w:b/>
-          <w:bCs/>
+        <w:rPr>
+          <w:sz w:val="24"/>
+          <w:szCs w:val="24"/>
+        </w:rPr>
+        <w:t>. Ce schéma contient 4 différents paramètre</w:t>
+      </w:r>
+      <w:r>
+        <w:rPr>
+          <w:sz w:val="24"/>
+          <w:szCs w:val="24"/>
+        </w:rPr>
+        <w:t>s</w:t>
+      </w:r>
+      <w:r>
+        <w:rPr>
+          <w:sz w:val="24"/>
+          <w:szCs w:val="24"/>
+        </w:rPr>
+        <w:t xml:space="preserve"> (</w:t>
+      </w:r>
+      <w:r>
+        <w:rPr>
+          <w:b/>
+          <w:bCs/>
+          <w:sz w:val="24"/>
+          <w:szCs w:val="24"/>
         </w:rPr>
         <w:t>le titre et l’auteur</w:t>
       </w:r>
       <w:r>
+        <w:rPr>
+          <w:sz w:val="24"/>
+          <w:szCs w:val="24"/>
+        </w:rPr>
         <w:t xml:space="preserve"> qui est de type </w:t>
       </w:r>
       <w:r>
         <w:rPr>
           <w:b/>
           <w:bCs/>
+          <w:sz w:val="24"/>
+          <w:szCs w:val="24"/>
         </w:rPr>
         <w:t>String</w:t>
       </w:r>
       <w:r>
+        <w:rPr>
+          <w:sz w:val="24"/>
+          <w:szCs w:val="24"/>
+        </w:rPr>
         <w:t xml:space="preserve"> et qui est requis, </w:t>
       </w:r>
       <w:r>
         <w:rPr>
           <w:b/>
           <w:bCs/>
+          <w:sz w:val="24"/>
+          <w:szCs w:val="24"/>
         </w:rPr>
         <w:t>la description</w:t>
       </w:r>
       <w:r>
+        <w:rPr>
+          <w:sz w:val="24"/>
+          <w:szCs w:val="24"/>
+        </w:rPr>
         <w:t xml:space="preserve"> qui est également de type </w:t>
       </w:r>
       <w:r>
         <w:rPr>
           <w:b/>
           <w:bCs/>
+          <w:sz w:val="24"/>
+          <w:szCs w:val="24"/>
         </w:rPr>
         <w:t>String</w:t>
       </w:r>
       <w:r>
+        <w:rPr>
+          <w:sz w:val="24"/>
+          <w:szCs w:val="24"/>
+        </w:rPr>
         <w:t xml:space="preserve"> et le </w:t>
       </w:r>
       <w:r>
         <w:rPr>
           <w:b/>
           <w:bCs/>
+          <w:sz w:val="24"/>
+          <w:szCs w:val="24"/>
         </w:rPr>
         <w:t>format</w:t>
       </w:r>
       <w:r>
+        <w:rPr>
+          <w:sz w:val="24"/>
+          <w:szCs w:val="24"/>
+        </w:rPr>
         <w:t xml:space="preserve"> qui est de type </w:t>
       </w:r>
       <w:r>
         <w:rPr>
           <w:b/>
           <w:bCs/>
+          <w:sz w:val="24"/>
+          <w:szCs w:val="24"/>
         </w:rPr>
         <w:t>String</w:t>
       </w:r>
       <w:r>
+        <w:rPr>
+          <w:sz w:val="24"/>
+          <w:szCs w:val="24"/>
+        </w:rPr>
         <w:t xml:space="preserve"> et avec </w:t>
       </w:r>
       <w:r>
         <w:rPr>
           <w:b/>
           <w:bCs/>
+          <w:sz w:val="24"/>
+          <w:szCs w:val="24"/>
         </w:rPr>
         <w:t>comme valeur de défaut poche</w:t>
       </w:r>
       <w:r>
-        <w:t xml:space="preserve">, les trois valeurs accepté pour le format sont </w:t>
-      </w:r>
-      <w:r>
-        <w:rPr>
-          <w:b/>
-          <w:bCs/>
+        <w:rPr>
+          <w:sz w:val="24"/>
+          <w:szCs w:val="24"/>
+        </w:rPr>
+        <w:t>, les trois valeurs accepté</w:t>
+      </w:r>
+      <w:r>
+        <w:rPr>
+          <w:sz w:val="24"/>
+          <w:szCs w:val="24"/>
+        </w:rPr>
+        <w:t>es</w:t>
+      </w:r>
+      <w:r>
+        <w:rPr>
+          <w:sz w:val="24"/>
+          <w:szCs w:val="24"/>
+        </w:rPr>
+        <w:t xml:space="preserve"> pour le format sont </w:t>
+      </w:r>
+      <w:r>
+        <w:rPr>
+          <w:b/>
+          <w:bCs/>
+          <w:sz w:val="24"/>
+          <w:szCs w:val="24"/>
         </w:rPr>
         <w:t>poche, manga et audio</w:t>
       </w:r>
       <w:r>
+        <w:rPr>
+          <w:sz w:val="24"/>
+          <w:szCs w:val="24"/>
+        </w:rPr>
         <w:t>)</w:t>
+      </w:r>
+      <w:r>
+        <w:rPr>
+          <w:sz w:val="24"/>
+          <w:szCs w:val="24"/>
+        </w:rPr>
+        <w:t>.</w:t>
       </w:r>
     </w:p>
     <w:p>
@@ -1066,7 +1574,7 @@
                     </pic:cNvPicPr>
                   </pic:nvPicPr>
                   <pic:blipFill>
-                    <a:blip r:embed="rId8">
+                    <a:blip r:embed="rId11">
                       <a:extLst>
                         <a:ext uri="{28A0092B-C50C-407E-A947-70E740481C1C}">
                           <a14:useLocalDpi xmlns:a14="http://schemas.microsoft.com/office/drawing/2010/main" val="0"/>
@@ -1125,41 +1633,2105 @@
       </w:r>
     </w:p>
     <w:p>
-      <w:r>
-        <w:t xml:space="preserve">Ensuite, j’ai créé le modèle associer au </w:t>
-      </w:r>
-      <w:r>
-        <w:rPr>
-          <w:b/>
-          <w:bCs/>
+      <w:pPr>
+        <w:jc w:val="both"/>
+        <w:rPr>
+          <w:sz w:val="24"/>
+          <w:szCs w:val="24"/>
+        </w:rPr>
+      </w:pPr>
+      <w:r>
+        <w:rPr>
+          <w:sz w:val="24"/>
+          <w:szCs w:val="24"/>
+        </w:rPr>
+        <w:t>Ensuite, j’ai créé le modèle associ</w:t>
+      </w:r>
+      <w:r>
+        <w:rPr>
+          <w:sz w:val="24"/>
+          <w:szCs w:val="24"/>
+        </w:rPr>
+        <w:t>é</w:t>
+      </w:r>
+      <w:r>
+        <w:rPr>
+          <w:sz w:val="24"/>
+          <w:szCs w:val="24"/>
+        </w:rPr>
+        <w:t xml:space="preserve"> au </w:t>
+      </w:r>
+      <w:r>
+        <w:rPr>
+          <w:b/>
+          <w:bCs/>
+          <w:sz w:val="24"/>
+          <w:szCs w:val="24"/>
         </w:rPr>
         <w:t>schéma du Livre</w:t>
       </w:r>
       <w:r>
+        <w:rPr>
+          <w:sz w:val="24"/>
+          <w:szCs w:val="24"/>
+        </w:rPr>
         <w:t xml:space="preserve">, ce modèle, je l’ai </w:t>
       </w:r>
       <w:r>
         <w:rPr>
           <w:b/>
           <w:bCs/>
+          <w:sz w:val="24"/>
+          <w:szCs w:val="24"/>
         </w:rPr>
         <w:t>nommé Livre</w:t>
       </w:r>
       <w:r>
+        <w:rPr>
+          <w:sz w:val="24"/>
+          <w:szCs w:val="24"/>
+        </w:rPr>
         <w:t xml:space="preserve"> puis </w:t>
       </w:r>
       <w:r>
         <w:rPr>
           <w:b/>
           <w:bCs/>
+          <w:sz w:val="24"/>
+          <w:szCs w:val="24"/>
         </w:rPr>
         <w:t>j’exporte mon Model</w:t>
       </w:r>
       <w:r>
+        <w:rPr>
+          <w:sz w:val="24"/>
+          <w:szCs w:val="24"/>
+        </w:rPr>
         <w:t>.</w:t>
       </w:r>
     </w:p>
+    <w:p>
+      <w:pPr>
+        <w:pStyle w:val="Titre1"/>
+        <w:jc w:val="center"/>
+      </w:pPr>
+    </w:p>
+    <w:p>
+      <w:pPr>
+        <w:pStyle w:val="Titre1"/>
+        <w:jc w:val="center"/>
+      </w:pPr>
+    </w:p>
+    <w:p>
+      <w:pPr>
+        <w:pStyle w:val="Titre1"/>
+        <w:jc w:val="center"/>
+      </w:pPr>
+    </w:p>
+    <w:p>
+      <w:pPr>
+        <w:pStyle w:val="Titre1"/>
+      </w:pPr>
+    </w:p>
+    <w:p/>
+    <w:p>
+      <w:pPr>
+        <w:pStyle w:val="Titre1"/>
+        <w:jc w:val="center"/>
+      </w:pPr>
+      <w:bookmarkStart w:id="5" w:name="_Toc160376409"/>
+      <w:r>
+        <w:lastRenderedPageBreak/>
+        <w:t>Étape 3 – Les routes</w:t>
+      </w:r>
+      <w:bookmarkEnd w:id="5"/>
+    </w:p>
+    <w:p/>
+    <w:p>
+      <w:pPr>
+        <w:jc w:val="both"/>
+        <w:rPr>
+          <w:sz w:val="24"/>
+          <w:szCs w:val="24"/>
+        </w:rPr>
+      </w:pPr>
+      <w:r>
+        <w:rPr>
+          <w:sz w:val="24"/>
+          <w:szCs w:val="24"/>
+        </w:rPr>
+        <w:t>Pour l’étape 3, j’ai défini</w:t>
+      </w:r>
+      <w:r>
+        <w:rPr>
+          <w:sz w:val="24"/>
+          <w:szCs w:val="24"/>
+        </w:rPr>
+        <w:t xml:space="preserve"> </w:t>
+      </w:r>
+      <w:r>
+        <w:rPr>
+          <w:sz w:val="24"/>
+          <w:szCs w:val="24"/>
+        </w:rPr>
+        <w:t>l’ensemble des routes de l’application pour les 4 opération</w:t>
+      </w:r>
+      <w:r>
+        <w:rPr>
+          <w:sz w:val="24"/>
+          <w:szCs w:val="24"/>
+        </w:rPr>
+        <w:t>s</w:t>
+      </w:r>
+      <w:r>
+        <w:rPr>
+          <w:sz w:val="24"/>
+          <w:szCs w:val="24"/>
+        </w:rPr>
+        <w:t xml:space="preserve"> suivantes, l’ajout d’un livre (</w:t>
+      </w:r>
+      <w:r>
+        <w:rPr>
+          <w:b/>
+          <w:bCs/>
+          <w:sz w:val="24"/>
+          <w:szCs w:val="24"/>
+        </w:rPr>
+        <w:t>POST</w:t>
+      </w:r>
+      <w:r>
+        <w:rPr>
+          <w:sz w:val="24"/>
+          <w:szCs w:val="24"/>
+        </w:rPr>
+        <w:t>), la suppression d’un livre (</w:t>
+      </w:r>
+      <w:r>
+        <w:rPr>
+          <w:b/>
+          <w:bCs/>
+          <w:sz w:val="24"/>
+          <w:szCs w:val="24"/>
+        </w:rPr>
+        <w:t>DELETE</w:t>
+      </w:r>
+      <w:r>
+        <w:rPr>
+          <w:sz w:val="24"/>
+          <w:szCs w:val="24"/>
+        </w:rPr>
+        <w:t>), la mise à jour d’un livre (</w:t>
+      </w:r>
+      <w:r>
+        <w:rPr>
+          <w:b/>
+          <w:bCs/>
+          <w:sz w:val="24"/>
+          <w:szCs w:val="24"/>
+        </w:rPr>
+        <w:t>PUT</w:t>
+      </w:r>
+      <w:r>
+        <w:rPr>
+          <w:sz w:val="24"/>
+          <w:szCs w:val="24"/>
+        </w:rPr>
+        <w:t>) et l’obtention des livres dans la base de données (</w:t>
+      </w:r>
+      <w:r>
+        <w:rPr>
+          <w:b/>
+          <w:bCs/>
+          <w:sz w:val="24"/>
+          <w:szCs w:val="24"/>
+        </w:rPr>
+        <w:t>GET</w:t>
+      </w:r>
+      <w:r>
+        <w:rPr>
+          <w:sz w:val="24"/>
+          <w:szCs w:val="24"/>
+        </w:rPr>
+        <w:t>).</w:t>
+      </w:r>
+    </w:p>
+    <w:p>
+      <w:pPr>
+        <w:keepNext/>
+      </w:pPr>
+      <w:r>
+        <w:drawing>
+          <wp:inline distT="0" distB="0" distL="0" distR="0" wp14:anchorId="08E4A833" wp14:editId="3E4B6722">
+            <wp:extent cx="4138019" cy="4930567"/>
+            <wp:effectExtent l="0" t="0" r="0" b="3810"/>
+            <wp:docPr id="77335561" name="Image 1" descr="Une image contenant texte, capture d’écran, Police&#10;&#10;Description générée automatiquement"/>
+            <wp:cNvGraphicFramePr>
+              <a:graphicFrameLocks xmlns:a="http://schemas.openxmlformats.org/drawingml/2006/main" noChangeAspect="1"/>
+            </wp:cNvGraphicFramePr>
+            <a:graphic xmlns:a="http://schemas.openxmlformats.org/drawingml/2006/main">
+              <a:graphicData uri="http://schemas.openxmlformats.org/drawingml/2006/picture">
+                <pic:pic xmlns:pic="http://schemas.openxmlformats.org/drawingml/2006/picture">
+                  <pic:nvPicPr>
+                    <pic:cNvPr id="77335561" name="Image 1" descr="Une image contenant texte, capture d’écran, Police&#10;&#10;Description générée automatiquement"/>
+                    <pic:cNvPicPr/>
+                  </pic:nvPicPr>
+                  <pic:blipFill>
+                    <a:blip r:embed="rId12"/>
+                    <a:stretch>
+                      <a:fillRect/>
+                    </a:stretch>
+                  </pic:blipFill>
+                  <pic:spPr>
+                    <a:xfrm>
+                      <a:off x="0" y="0"/>
+                      <a:ext cx="4138019" cy="4930567"/>
+                    </a:xfrm>
+                    <a:prstGeom prst="rect">
+                      <a:avLst/>
+                    </a:prstGeom>
+                  </pic:spPr>
+                </pic:pic>
+              </a:graphicData>
+            </a:graphic>
+          </wp:inline>
+        </w:drawing>
+      </w:r>
+    </w:p>
+    <w:p>
+      <w:pPr>
+        <w:pStyle w:val="Lgende"/>
+      </w:pPr>
+      <w:r>
+        <w:t xml:space="preserve">Figure </w:t>
+      </w:r>
+      <w:r>
+        <w:fldChar w:fldCharType="begin"/>
+      </w:r>
+      <w:r>
+        <w:instrText xml:space="preserve"> SEQ Figure \* ARABIC </w:instrText>
+      </w:r>
+      <w:r>
+        <w:fldChar w:fldCharType="separate"/>
+      </w:r>
+      <w:r>
+        <w:rPr>
+          <w:noProof/>
+        </w:rPr>
+        <w:t>5</w:t>
+      </w:r>
+      <w:r>
+        <w:fldChar w:fldCharType="end"/>
+      </w:r>
+      <w:r>
+        <w:t xml:space="preserve"> : Route permettant de récupérer l'ensemble des livres</w:t>
+      </w:r>
+    </w:p>
+    <w:p/>
+    <w:p/>
+    <w:p/>
+    <w:p/>
+    <w:p/>
+    <w:p/>
+    <w:p/>
+    <w:p/>
+    <w:p>
+      <w:pPr>
+        <w:jc w:val="both"/>
+        <w:rPr>
+          <w:sz w:val="24"/>
+          <w:szCs w:val="24"/>
+        </w:rPr>
+      </w:pPr>
+      <w:r>
+        <w:rPr>
+          <w:sz w:val="24"/>
+          <w:szCs w:val="24"/>
+        </w:rPr>
+        <w:lastRenderedPageBreak/>
+        <w:t xml:space="preserve">Ensuite, j’ai </w:t>
+      </w:r>
+      <w:r>
+        <w:rPr>
+          <w:sz w:val="24"/>
+          <w:szCs w:val="24"/>
+        </w:rPr>
+        <w:t>créé</w:t>
+      </w:r>
+      <w:r>
+        <w:rPr>
+          <w:sz w:val="24"/>
+          <w:szCs w:val="24"/>
+        </w:rPr>
+        <w:t xml:space="preserve"> 4 différentes méthodes, </w:t>
+      </w:r>
+      <w:r>
+        <w:rPr>
+          <w:b/>
+          <w:bCs/>
+          <w:sz w:val="24"/>
+          <w:szCs w:val="24"/>
+        </w:rPr>
+        <w:t>une première méthode permettant d’ajouter un livre</w:t>
+      </w:r>
+      <w:r>
+        <w:rPr>
+          <w:sz w:val="24"/>
+          <w:szCs w:val="24"/>
+        </w:rPr>
+        <w:t>, pour cela</w:t>
+      </w:r>
+      <w:r>
+        <w:rPr>
+          <w:sz w:val="24"/>
+          <w:szCs w:val="24"/>
+        </w:rPr>
+        <w:t>,</w:t>
+      </w:r>
+      <w:r>
+        <w:rPr>
+          <w:sz w:val="24"/>
+          <w:szCs w:val="24"/>
+        </w:rPr>
+        <w:t xml:space="preserve"> je me connecte </w:t>
+      </w:r>
+      <w:r>
+        <w:rPr>
+          <w:sz w:val="24"/>
+          <w:szCs w:val="24"/>
+        </w:rPr>
+        <w:t>à</w:t>
+      </w:r>
+      <w:r>
+        <w:rPr>
+          <w:sz w:val="24"/>
+          <w:szCs w:val="24"/>
+        </w:rPr>
+        <w:t xml:space="preserve"> ma base de données puis je réalise les opération</w:t>
+      </w:r>
+      <w:r>
+        <w:rPr>
+          <w:sz w:val="24"/>
+          <w:szCs w:val="24"/>
+        </w:rPr>
+        <w:t>s</w:t>
+      </w:r>
+      <w:r>
+        <w:rPr>
+          <w:sz w:val="24"/>
+          <w:szCs w:val="24"/>
+        </w:rPr>
+        <w:t xml:space="preserve"> nécessaire</w:t>
+      </w:r>
+      <w:r>
+        <w:rPr>
+          <w:sz w:val="24"/>
+          <w:szCs w:val="24"/>
+        </w:rPr>
+        <w:t>s</w:t>
+      </w:r>
+      <w:r>
+        <w:rPr>
+          <w:sz w:val="24"/>
+          <w:szCs w:val="24"/>
+        </w:rPr>
+        <w:t xml:space="preserve"> pour ajouter un nouveau livre dans mon document puis je me déconnecte de ma base de données et </w:t>
+      </w:r>
+      <w:r>
+        <w:rPr>
+          <w:b/>
+          <w:bCs/>
+          <w:sz w:val="24"/>
+          <w:szCs w:val="24"/>
+        </w:rPr>
+        <w:t>je retourne</w:t>
+      </w:r>
+      <w:r>
+        <w:rPr>
+          <w:sz w:val="24"/>
+          <w:szCs w:val="24"/>
+        </w:rPr>
+        <w:t xml:space="preserve"> </w:t>
+      </w:r>
+      <w:r>
+        <w:rPr>
+          <w:b/>
+          <w:bCs/>
+          <w:sz w:val="24"/>
+          <w:szCs w:val="24"/>
+        </w:rPr>
+        <w:t xml:space="preserve">le titre, le nom de l’auteur, la description et le format du livre que j’ai ajouté avec un code </w:t>
+      </w:r>
+      <w:proofErr w:type="spellStart"/>
+      <w:r>
+        <w:rPr>
+          <w:b/>
+          <w:bCs/>
+          <w:sz w:val="24"/>
+          <w:szCs w:val="24"/>
+        </w:rPr>
+        <w:t>status</w:t>
+      </w:r>
+      <w:proofErr w:type="spellEnd"/>
+      <w:r>
+        <w:rPr>
+          <w:b/>
+          <w:bCs/>
+          <w:sz w:val="24"/>
+          <w:szCs w:val="24"/>
+        </w:rPr>
+        <w:t xml:space="preserve"> 200.</w:t>
+      </w:r>
+    </w:p>
+    <w:p>
+      <w:pPr>
+        <w:jc w:val="both"/>
+        <w:rPr>
+          <w:sz w:val="24"/>
+          <w:szCs w:val="24"/>
+        </w:rPr>
+      </w:pPr>
+      <w:r>
+        <w:rPr>
+          <w:sz w:val="24"/>
+          <w:szCs w:val="24"/>
+        </w:rPr>
+        <w:t xml:space="preserve">Pour cette première méthode, j’ai réalisé un </w:t>
+      </w:r>
+      <w:r>
+        <w:rPr>
+          <w:b/>
+          <w:bCs/>
+          <w:sz w:val="24"/>
+          <w:szCs w:val="24"/>
+        </w:rPr>
+        <w:t>schéma JSON d’entrée</w:t>
+      </w:r>
+      <w:r>
+        <w:rPr>
+          <w:sz w:val="24"/>
+          <w:szCs w:val="24"/>
+        </w:rPr>
+        <w:t xml:space="preserve"> avec les </w:t>
+      </w:r>
+      <w:r>
+        <w:rPr>
+          <w:b/>
+          <w:bCs/>
+          <w:sz w:val="24"/>
+          <w:szCs w:val="24"/>
+        </w:rPr>
+        <w:t xml:space="preserve">propriétés </w:t>
+      </w:r>
+      <w:proofErr w:type="spellStart"/>
+      <w:r>
+        <w:rPr>
+          <w:b/>
+          <w:bCs/>
+          <w:sz w:val="24"/>
+          <w:szCs w:val="24"/>
+        </w:rPr>
+        <w:t>title</w:t>
+      </w:r>
+      <w:proofErr w:type="spellEnd"/>
+      <w:r>
+        <w:rPr>
+          <w:b/>
+          <w:bCs/>
+          <w:sz w:val="24"/>
+          <w:szCs w:val="24"/>
+        </w:rPr>
+        <w:t xml:space="preserve"> (requis), author (requis), description et format.</w:t>
+      </w:r>
+    </w:p>
+    <w:p>
+      <w:pPr>
+        <w:jc w:val="both"/>
+        <w:rPr>
+          <w:b/>
+          <w:bCs/>
+          <w:sz w:val="24"/>
+          <w:szCs w:val="24"/>
+        </w:rPr>
+      </w:pPr>
+      <w:r>
+        <w:rPr>
+          <w:sz w:val="24"/>
+          <w:szCs w:val="24"/>
+        </w:rPr>
+        <w:t xml:space="preserve">J’ai également réalisé un </w:t>
+      </w:r>
+      <w:r>
+        <w:rPr>
+          <w:b/>
+          <w:bCs/>
+          <w:sz w:val="24"/>
+          <w:szCs w:val="24"/>
+        </w:rPr>
+        <w:t>schéma JSON de réponse/sortie</w:t>
+      </w:r>
+      <w:r>
+        <w:rPr>
+          <w:sz w:val="24"/>
+          <w:szCs w:val="24"/>
+        </w:rPr>
+        <w:t xml:space="preserve"> avec les propriété </w:t>
+      </w:r>
+      <w:proofErr w:type="spellStart"/>
+      <w:r>
+        <w:rPr>
+          <w:b/>
+          <w:bCs/>
+          <w:sz w:val="24"/>
+          <w:szCs w:val="24"/>
+        </w:rPr>
+        <w:t>title</w:t>
+      </w:r>
+      <w:proofErr w:type="spellEnd"/>
+      <w:r>
+        <w:rPr>
+          <w:b/>
+          <w:bCs/>
+          <w:sz w:val="24"/>
+          <w:szCs w:val="24"/>
+        </w:rPr>
+        <w:t xml:space="preserve"> (requis), </w:t>
+      </w:r>
+      <w:proofErr w:type="spellStart"/>
+      <w:r>
+        <w:rPr>
+          <w:b/>
+          <w:bCs/>
+          <w:sz w:val="24"/>
+          <w:szCs w:val="24"/>
+        </w:rPr>
+        <w:t>author</w:t>
+      </w:r>
+      <w:proofErr w:type="spellEnd"/>
+      <w:r>
+        <w:rPr>
+          <w:b/>
+          <w:bCs/>
+          <w:sz w:val="24"/>
+          <w:szCs w:val="24"/>
+        </w:rPr>
+        <w:t xml:space="preserve"> (requis), description et format (requis).</w:t>
+      </w:r>
+    </w:p>
+    <w:p>
+      <w:pPr>
+        <w:keepNext/>
+      </w:pPr>
+      <w:r>
+        <w:rPr>
+          <w:noProof/>
+        </w:rPr>
+        <w:drawing>
+          <wp:inline distT="0" distB="0" distL="0" distR="0" wp14:anchorId="086D5240" wp14:editId="18AC0B8C">
+            <wp:extent cx="5921375" cy="5052695"/>
+            <wp:effectExtent l="0" t="0" r="3175" b="0"/>
+            <wp:docPr id="932208171" name="Image 1"/>
+            <wp:cNvGraphicFramePr>
+              <a:graphicFrameLocks xmlns:a="http://schemas.openxmlformats.org/drawingml/2006/main" noChangeAspect="1"/>
+            </wp:cNvGraphicFramePr>
+            <a:graphic xmlns:a="http://schemas.openxmlformats.org/drawingml/2006/main">
+              <a:graphicData uri="http://schemas.openxmlformats.org/drawingml/2006/picture">
+                <pic:pic xmlns:pic="http://schemas.openxmlformats.org/drawingml/2006/picture">
+                  <pic:nvPicPr>
+                    <pic:cNvPr id="0" name="Picture 2"/>
+                    <pic:cNvPicPr>
+                      <a:picLocks noChangeAspect="1" noChangeArrowheads="1"/>
+                    </pic:cNvPicPr>
+                  </pic:nvPicPr>
+                  <pic:blipFill>
+                    <a:blip r:embed="rId13">
+                      <a:extLst>
+                        <a:ext uri="{28A0092B-C50C-407E-A947-70E740481C1C}">
+                          <a14:useLocalDpi xmlns:a14="http://schemas.microsoft.com/office/drawing/2010/main" val="0"/>
+                        </a:ext>
+                      </a:extLst>
+                    </a:blip>
+                    <a:srcRect/>
+                    <a:stretch>
+                      <a:fillRect/>
+                    </a:stretch>
+                  </pic:blipFill>
+                  <pic:spPr bwMode="auto">
+                    <a:xfrm>
+                      <a:off x="0" y="0"/>
+                      <a:ext cx="5921375" cy="5052695"/>
+                    </a:xfrm>
+                    <a:prstGeom prst="rect">
+                      <a:avLst/>
+                    </a:prstGeom>
+                    <a:noFill/>
+                  </pic:spPr>
+                </pic:pic>
+              </a:graphicData>
+            </a:graphic>
+          </wp:inline>
+        </w:drawing>
+      </w:r>
+    </w:p>
+    <w:p>
+      <w:pPr>
+        <w:pStyle w:val="Lgende"/>
+      </w:pPr>
+      <w:r>
+        <w:t xml:space="preserve">Figure </w:t>
+      </w:r>
+      <w:r>
+        <w:fldChar w:fldCharType="begin"/>
+      </w:r>
+      <w:r>
+        <w:instrText xml:space="preserve"> SEQ Figure \* ARABIC </w:instrText>
+      </w:r>
+      <w:r>
+        <w:fldChar w:fldCharType="separate"/>
+      </w:r>
+      <w:r>
+        <w:rPr>
+          <w:noProof/>
+        </w:rPr>
+        <w:t>6</w:t>
+      </w:r>
+      <w:r>
+        <w:fldChar w:fldCharType="end"/>
+      </w:r>
+      <w:r>
+        <w:t xml:space="preserve"> : Méthode permettant d'ajouter un livre</w:t>
+      </w:r>
+    </w:p>
+    <w:p>
+      <w:pPr>
+        <w:keepNext/>
+      </w:pPr>
+      <w:r>
+        <w:lastRenderedPageBreak/>
+        <w:drawing>
+          <wp:inline distT="0" distB="0" distL="0" distR="0" wp14:anchorId="1039ECB9" wp14:editId="16AACBFC">
+            <wp:extent cx="3009900" cy="3963532"/>
+            <wp:effectExtent l="0" t="0" r="0" b="0"/>
+            <wp:docPr id="1071240925" name="Image 1" descr="Une image contenant texte, capture d’écran&#10;&#10;Description générée automatiquement"/>
+            <wp:cNvGraphicFramePr>
+              <a:graphicFrameLocks xmlns:a="http://schemas.openxmlformats.org/drawingml/2006/main" noChangeAspect="1"/>
+            </wp:cNvGraphicFramePr>
+            <a:graphic xmlns:a="http://schemas.openxmlformats.org/drawingml/2006/main">
+              <a:graphicData uri="http://schemas.openxmlformats.org/drawingml/2006/picture">
+                <pic:pic xmlns:pic="http://schemas.openxmlformats.org/drawingml/2006/picture">
+                  <pic:nvPicPr>
+                    <pic:cNvPr id="1071240925" name="Image 1" descr="Une image contenant texte, capture d’écran&#10;&#10;Description générée automatiquement"/>
+                    <pic:cNvPicPr/>
+                  </pic:nvPicPr>
+                  <pic:blipFill>
+                    <a:blip r:embed="rId14"/>
+                    <a:stretch>
+                      <a:fillRect/>
+                    </a:stretch>
+                  </pic:blipFill>
+                  <pic:spPr>
+                    <a:xfrm>
+                      <a:off x="0" y="0"/>
+                      <a:ext cx="3013199" cy="3967877"/>
+                    </a:xfrm>
+                    <a:prstGeom prst="rect">
+                      <a:avLst/>
+                    </a:prstGeom>
+                  </pic:spPr>
+                </pic:pic>
+              </a:graphicData>
+            </a:graphic>
+          </wp:inline>
+        </w:drawing>
+      </w:r>
+    </w:p>
+    <w:p>
+      <w:pPr>
+        <w:pStyle w:val="Lgende"/>
+      </w:pPr>
+      <w:r>
+        <w:t xml:space="preserve">Figure </w:t>
+      </w:r>
+      <w:r>
+        <w:fldChar w:fldCharType="begin"/>
+      </w:r>
+      <w:r>
+        <w:instrText xml:space="preserve"> SEQ Figure \* ARABIC </w:instrText>
+      </w:r>
+      <w:r>
+        <w:fldChar w:fldCharType="separate"/>
+      </w:r>
+      <w:r>
+        <w:rPr>
+          <w:noProof/>
+        </w:rPr>
+        <w:t>7</w:t>
+      </w:r>
+      <w:r>
+        <w:fldChar w:fldCharType="end"/>
+      </w:r>
+      <w:r>
+        <w:t xml:space="preserve"> : Route de la méthode permettant d'ajouter un livre</w:t>
+      </w:r>
+    </w:p>
+    <w:p>
+      <w:pPr>
+        <w:jc w:val="both"/>
+        <w:rPr>
+          <w:b/>
+          <w:bCs/>
+          <w:sz w:val="24"/>
+          <w:szCs w:val="24"/>
+        </w:rPr>
+      </w:pPr>
+      <w:r>
+        <w:rPr>
+          <w:sz w:val="24"/>
+          <w:szCs w:val="24"/>
+        </w:rPr>
+        <w:t xml:space="preserve">Pour la méthode permettant de </w:t>
+      </w:r>
+      <w:r>
+        <w:rPr>
+          <w:b/>
+          <w:bCs/>
+          <w:sz w:val="24"/>
+          <w:szCs w:val="24"/>
+        </w:rPr>
+        <w:t>récupérer l’ensemble des livres</w:t>
+      </w:r>
+      <w:r>
+        <w:rPr>
+          <w:sz w:val="24"/>
+          <w:szCs w:val="24"/>
+        </w:rPr>
+        <w:t xml:space="preserve">, je me suis tout d’abord connecté </w:t>
+      </w:r>
+      <w:r>
+        <w:rPr>
+          <w:sz w:val="24"/>
+          <w:szCs w:val="24"/>
+        </w:rPr>
+        <w:t>à</w:t>
+      </w:r>
+      <w:r>
+        <w:rPr>
+          <w:sz w:val="24"/>
+          <w:szCs w:val="24"/>
+        </w:rPr>
+        <w:t xml:space="preserve"> ma base de données </w:t>
+      </w:r>
+      <w:r>
+        <w:rPr>
+          <w:sz w:val="24"/>
+          <w:szCs w:val="24"/>
+        </w:rPr>
+        <w:t xml:space="preserve">puis j’ai réalisé </w:t>
+      </w:r>
+      <w:r>
+        <w:rPr>
+          <w:b/>
+          <w:bCs/>
+          <w:sz w:val="24"/>
+          <w:szCs w:val="24"/>
+        </w:rPr>
+        <w:t>la méthode find()</w:t>
+      </w:r>
+      <w:r>
+        <w:rPr>
+          <w:sz w:val="24"/>
+          <w:szCs w:val="24"/>
+        </w:rPr>
+        <w:t xml:space="preserve"> proposé par le </w:t>
+      </w:r>
+      <w:r>
+        <w:rPr>
+          <w:b/>
+          <w:bCs/>
+          <w:sz w:val="24"/>
+          <w:szCs w:val="24"/>
+        </w:rPr>
+        <w:t>module mongoose</w:t>
+      </w:r>
+      <w:r>
+        <w:rPr>
+          <w:sz w:val="24"/>
+          <w:szCs w:val="24"/>
+        </w:rPr>
+        <w:t xml:space="preserve"> sur tous les élément</w:t>
+      </w:r>
+      <w:r>
+        <w:rPr>
+          <w:sz w:val="24"/>
+          <w:szCs w:val="24"/>
+        </w:rPr>
+        <w:t>s</w:t>
+      </w:r>
+      <w:r>
+        <w:rPr>
+          <w:sz w:val="24"/>
+          <w:szCs w:val="24"/>
+        </w:rPr>
+        <w:t xml:space="preserve"> de ma base de données, je me déconnecte ensuite de ma base de données et je </w:t>
+      </w:r>
+      <w:r>
+        <w:rPr>
+          <w:b/>
+          <w:bCs/>
+          <w:sz w:val="24"/>
+          <w:szCs w:val="24"/>
+        </w:rPr>
+        <w:t>retourne un tableau JSON</w:t>
+      </w:r>
+      <w:r>
+        <w:rPr>
+          <w:sz w:val="24"/>
+          <w:szCs w:val="24"/>
+        </w:rPr>
+        <w:t xml:space="preserve"> qui contient </w:t>
+      </w:r>
+      <w:r>
+        <w:rPr>
+          <w:b/>
+          <w:bCs/>
+          <w:sz w:val="24"/>
+          <w:szCs w:val="24"/>
+        </w:rPr>
+        <w:t xml:space="preserve">le titre, le nom de l’auteur, la description et le format du livre que j’ai </w:t>
+      </w:r>
+      <w:r>
+        <w:rPr>
+          <w:b/>
+          <w:bCs/>
+          <w:sz w:val="24"/>
+          <w:szCs w:val="24"/>
+        </w:rPr>
+        <w:t>récupéré</w:t>
+      </w:r>
+      <w:r>
+        <w:rPr>
+          <w:b/>
+          <w:bCs/>
+          <w:sz w:val="24"/>
+          <w:szCs w:val="24"/>
+        </w:rPr>
+        <w:t xml:space="preserve"> avec un code </w:t>
+      </w:r>
+      <w:proofErr w:type="spellStart"/>
+      <w:r>
+        <w:rPr>
+          <w:b/>
+          <w:bCs/>
+          <w:sz w:val="24"/>
+          <w:szCs w:val="24"/>
+        </w:rPr>
+        <w:t>status</w:t>
+      </w:r>
+      <w:proofErr w:type="spellEnd"/>
+      <w:r>
+        <w:rPr>
+          <w:b/>
+          <w:bCs/>
+          <w:sz w:val="24"/>
+          <w:szCs w:val="24"/>
+        </w:rPr>
+        <w:t xml:space="preserve"> 200.</w:t>
+      </w:r>
+    </w:p>
+    <w:p>
+      <w:pPr>
+        <w:jc w:val="both"/>
+        <w:rPr>
+          <w:b/>
+          <w:bCs/>
+          <w:sz w:val="24"/>
+          <w:szCs w:val="24"/>
+        </w:rPr>
+      </w:pPr>
+      <w:r>
+        <w:rPr>
+          <w:sz w:val="24"/>
+          <w:szCs w:val="24"/>
+        </w:rPr>
+        <w:t xml:space="preserve">J’ai également réalisé un </w:t>
+      </w:r>
+      <w:r>
+        <w:rPr>
+          <w:b/>
+          <w:bCs/>
+          <w:sz w:val="24"/>
+          <w:szCs w:val="24"/>
+        </w:rPr>
+        <w:t>schéma JSON de réponse/sortie</w:t>
+      </w:r>
+      <w:r>
+        <w:rPr>
+          <w:sz w:val="24"/>
+          <w:szCs w:val="24"/>
+        </w:rPr>
+        <w:t xml:space="preserve"> avec les propriété </w:t>
+      </w:r>
+      <w:proofErr w:type="spellStart"/>
+      <w:r>
+        <w:rPr>
+          <w:b/>
+          <w:bCs/>
+          <w:sz w:val="24"/>
+          <w:szCs w:val="24"/>
+        </w:rPr>
+        <w:t>title</w:t>
+      </w:r>
+      <w:proofErr w:type="spellEnd"/>
+      <w:r>
+        <w:rPr>
+          <w:b/>
+          <w:bCs/>
+          <w:sz w:val="24"/>
+          <w:szCs w:val="24"/>
+        </w:rPr>
+        <w:t xml:space="preserve"> (requis), </w:t>
+      </w:r>
+      <w:proofErr w:type="spellStart"/>
+      <w:r>
+        <w:rPr>
+          <w:b/>
+          <w:bCs/>
+          <w:sz w:val="24"/>
+          <w:szCs w:val="24"/>
+        </w:rPr>
+        <w:t>author</w:t>
+      </w:r>
+      <w:proofErr w:type="spellEnd"/>
+      <w:r>
+        <w:rPr>
+          <w:b/>
+          <w:bCs/>
+          <w:sz w:val="24"/>
+          <w:szCs w:val="24"/>
+        </w:rPr>
+        <w:t xml:space="preserve"> (requis), description et format (requis).</w:t>
+      </w:r>
+    </w:p>
+    <w:p>
+      <w:pPr>
+        <w:keepNext/>
+      </w:pPr>
+      <w:r>
+        <w:rPr>
+          <w:b/>
+          <w:bCs/>
+        </w:rPr>
+        <w:drawing>
+          <wp:inline distT="0" distB="0" distL="0" distR="0" wp14:anchorId="433DF3D1" wp14:editId="0870697B">
+            <wp:extent cx="4959985" cy="2498034"/>
+            <wp:effectExtent l="0" t="0" r="0" b="0"/>
+            <wp:docPr id="1866798510" name="Image 1" descr="Une image contenant texte, capture d’écran, logiciel, affichage&#10;&#10;Description générée automatiquement"/>
+            <wp:cNvGraphicFramePr>
+              <a:graphicFrameLocks xmlns:a="http://schemas.openxmlformats.org/drawingml/2006/main" noChangeAspect="1"/>
+            </wp:cNvGraphicFramePr>
+            <a:graphic xmlns:a="http://schemas.openxmlformats.org/drawingml/2006/main">
+              <a:graphicData uri="http://schemas.openxmlformats.org/drawingml/2006/picture">
+                <pic:pic xmlns:pic="http://schemas.openxmlformats.org/drawingml/2006/picture">
+                  <pic:nvPicPr>
+                    <pic:cNvPr id="1866798510" name="Image 1" descr="Une image contenant texte, capture d’écran, logiciel, affichage&#10;&#10;Description générée automatiquement"/>
+                    <pic:cNvPicPr/>
+                  </pic:nvPicPr>
+                  <pic:blipFill>
+                    <a:blip r:embed="rId15"/>
+                    <a:stretch>
+                      <a:fillRect/>
+                    </a:stretch>
+                  </pic:blipFill>
+                  <pic:spPr>
+                    <a:xfrm>
+                      <a:off x="0" y="0"/>
+                      <a:ext cx="4992814" cy="2514568"/>
+                    </a:xfrm>
+                    <a:prstGeom prst="rect">
+                      <a:avLst/>
+                    </a:prstGeom>
+                  </pic:spPr>
+                </pic:pic>
+              </a:graphicData>
+            </a:graphic>
+          </wp:inline>
+        </w:drawing>
+      </w:r>
+    </w:p>
+    <w:p>
+      <w:pPr>
+        <w:pStyle w:val="Lgende"/>
+        <w:rPr>
+          <w:b/>
+          <w:bCs/>
+        </w:rPr>
+      </w:pPr>
+      <w:r>
+        <w:t xml:space="preserve">Figure </w:t>
+      </w:r>
+      <w:r>
+        <w:fldChar w:fldCharType="begin"/>
+      </w:r>
+      <w:r>
+        <w:instrText xml:space="preserve"> SEQ Figure \* ARABIC </w:instrText>
+      </w:r>
+      <w:r>
+        <w:fldChar w:fldCharType="separate"/>
+      </w:r>
+      <w:r>
+        <w:rPr>
+          <w:noProof/>
+        </w:rPr>
+        <w:t>8</w:t>
+      </w:r>
+      <w:r>
+        <w:fldChar w:fldCharType="end"/>
+      </w:r>
+      <w:r>
+        <w:t xml:space="preserve"> : Méthode permettant de récupère l'ensemble des livre de la base de données</w:t>
+      </w:r>
+    </w:p>
+    <w:p>
+      <w:pPr>
+        <w:keepNext/>
+      </w:pPr>
+      <w:r>
+        <w:rPr>
+          <w:b/>
+          <w:bCs/>
+          <w:noProof/>
+        </w:rPr>
+        <w:lastRenderedPageBreak/>
+        <w:drawing>
+          <wp:inline distT="0" distB="0" distL="0" distR="0" wp14:anchorId="41BCA2D1" wp14:editId="11548DE0">
+            <wp:extent cx="4139565" cy="4932045"/>
+            <wp:effectExtent l="0" t="0" r="0" b="1905"/>
+            <wp:docPr id="746702182" name="Image 2"/>
+            <wp:cNvGraphicFramePr>
+              <a:graphicFrameLocks xmlns:a="http://schemas.openxmlformats.org/drawingml/2006/main" noChangeAspect="1"/>
+            </wp:cNvGraphicFramePr>
+            <a:graphic xmlns:a="http://schemas.openxmlformats.org/drawingml/2006/main">
+              <a:graphicData uri="http://schemas.openxmlformats.org/drawingml/2006/picture">
+                <pic:pic xmlns:pic="http://schemas.openxmlformats.org/drawingml/2006/picture">
+                  <pic:nvPicPr>
+                    <pic:cNvPr id="0" name="Picture 3"/>
+                    <pic:cNvPicPr>
+                      <a:picLocks noChangeAspect="1" noChangeArrowheads="1"/>
+                    </pic:cNvPicPr>
+                  </pic:nvPicPr>
+                  <pic:blipFill>
+                    <a:blip r:embed="rId16">
+                      <a:extLst>
+                        <a:ext uri="{28A0092B-C50C-407E-A947-70E740481C1C}">
+                          <a14:useLocalDpi xmlns:a14="http://schemas.microsoft.com/office/drawing/2010/main" val="0"/>
+                        </a:ext>
+                      </a:extLst>
+                    </a:blip>
+                    <a:srcRect/>
+                    <a:stretch>
+                      <a:fillRect/>
+                    </a:stretch>
+                  </pic:blipFill>
+                  <pic:spPr bwMode="auto">
+                    <a:xfrm>
+                      <a:off x="0" y="0"/>
+                      <a:ext cx="4139565" cy="4932045"/>
+                    </a:xfrm>
+                    <a:prstGeom prst="rect">
+                      <a:avLst/>
+                    </a:prstGeom>
+                    <a:noFill/>
+                  </pic:spPr>
+                </pic:pic>
+              </a:graphicData>
+            </a:graphic>
+          </wp:inline>
+        </w:drawing>
+      </w:r>
+    </w:p>
+    <w:p>
+      <w:pPr>
+        <w:pStyle w:val="Lgende"/>
+        <w:rPr>
+          <w:b/>
+          <w:bCs/>
+        </w:rPr>
+      </w:pPr>
+      <w:r>
+        <w:t xml:space="preserve">Figure </w:t>
+      </w:r>
+      <w:r>
+        <w:fldChar w:fldCharType="begin"/>
+      </w:r>
+      <w:r>
+        <w:instrText xml:space="preserve"> SEQ Figure \* ARABIC </w:instrText>
+      </w:r>
+      <w:r>
+        <w:fldChar w:fldCharType="separate"/>
+      </w:r>
+      <w:r>
+        <w:rPr>
+          <w:noProof/>
+        </w:rPr>
+        <w:t>9</w:t>
+      </w:r>
+      <w:r>
+        <w:fldChar w:fldCharType="end"/>
+      </w:r>
+      <w:r>
+        <w:t xml:space="preserve"> : </w:t>
+      </w:r>
+      <w:r>
+        <w:t>Route permettant de récupérer l'ensemble des livres</w:t>
+      </w:r>
+    </w:p>
+    <w:p>
+      <w:pPr>
+        <w:jc w:val="both"/>
+        <w:rPr>
+          <w:b/>
+          <w:bCs/>
+          <w:sz w:val="24"/>
+          <w:szCs w:val="24"/>
+        </w:rPr>
+      </w:pPr>
+      <w:r>
+        <w:rPr>
+          <w:sz w:val="24"/>
+          <w:szCs w:val="24"/>
+        </w:rPr>
+        <w:t xml:space="preserve">J’ai réalisé ensuite une méthode permettant de </w:t>
+      </w:r>
+      <w:r>
+        <w:rPr>
+          <w:b/>
+          <w:bCs/>
+          <w:sz w:val="24"/>
+          <w:szCs w:val="24"/>
+        </w:rPr>
+        <w:t>mettre à jour les informations d’un livre</w:t>
+      </w:r>
+      <w:r>
+        <w:rPr>
+          <w:sz w:val="24"/>
+          <w:szCs w:val="24"/>
+        </w:rPr>
+        <w:t xml:space="preserve">, je me connecte à ma base </w:t>
+      </w:r>
+      <w:r>
+        <w:rPr>
+          <w:sz w:val="24"/>
+          <w:szCs w:val="24"/>
+        </w:rPr>
+        <w:t xml:space="preserve">de </w:t>
+      </w:r>
+      <w:r>
+        <w:rPr>
+          <w:sz w:val="24"/>
+          <w:szCs w:val="24"/>
+        </w:rPr>
+        <w:t xml:space="preserve">données puis j’exécute la méthode </w:t>
+      </w:r>
+      <w:proofErr w:type="spellStart"/>
+      <w:r>
+        <w:rPr>
+          <w:b/>
+          <w:bCs/>
+          <w:sz w:val="24"/>
+          <w:szCs w:val="24"/>
+        </w:rPr>
+        <w:t>findOneAndUpdate</w:t>
+      </w:r>
+      <w:proofErr w:type="spellEnd"/>
+      <w:r>
+        <w:rPr>
+          <w:b/>
+          <w:bCs/>
+          <w:sz w:val="24"/>
+          <w:szCs w:val="24"/>
+        </w:rPr>
+        <w:t>()</w:t>
+      </w:r>
+      <w:r>
+        <w:rPr>
+          <w:sz w:val="24"/>
+          <w:szCs w:val="24"/>
+        </w:rPr>
+        <w:t xml:space="preserve"> avec </w:t>
+      </w:r>
+      <w:r>
+        <w:rPr>
+          <w:b/>
+          <w:bCs/>
+          <w:sz w:val="24"/>
+          <w:szCs w:val="24"/>
+        </w:rPr>
+        <w:t>l’id du livre</w:t>
+      </w:r>
+      <w:r>
+        <w:rPr>
+          <w:sz w:val="24"/>
+          <w:szCs w:val="24"/>
+        </w:rPr>
+        <w:t xml:space="preserve"> qu’on souhaite mettre à jour et </w:t>
+      </w:r>
+      <w:r>
+        <w:rPr>
+          <w:b/>
+          <w:bCs/>
+          <w:sz w:val="24"/>
+          <w:szCs w:val="24"/>
+        </w:rPr>
+        <w:t>les données qu’on souhaite modifier</w:t>
+      </w:r>
+      <w:r>
+        <w:rPr>
+          <w:sz w:val="24"/>
+          <w:szCs w:val="24"/>
+        </w:rPr>
+        <w:t>, il s’agit d’une méthode proposé</w:t>
+      </w:r>
+      <w:r>
+        <w:rPr>
+          <w:sz w:val="24"/>
+          <w:szCs w:val="24"/>
+        </w:rPr>
+        <w:t>e</w:t>
+      </w:r>
+      <w:r>
+        <w:rPr>
+          <w:sz w:val="24"/>
+          <w:szCs w:val="24"/>
+        </w:rPr>
+        <w:t xml:space="preserve"> par le </w:t>
+      </w:r>
+      <w:r>
+        <w:rPr>
+          <w:b/>
+          <w:bCs/>
+          <w:sz w:val="24"/>
+          <w:szCs w:val="24"/>
+        </w:rPr>
+        <w:t>module mongoose</w:t>
+      </w:r>
+      <w:r>
+        <w:rPr>
+          <w:sz w:val="24"/>
+          <w:szCs w:val="24"/>
+        </w:rPr>
+        <w:t xml:space="preserve"> et je me déconnecte ensuite de ma base de données. Pour finir, je retourne un objet JSON </w:t>
+      </w:r>
+      <w:r>
+        <w:rPr>
+          <w:sz w:val="24"/>
+          <w:szCs w:val="24"/>
+        </w:rPr>
+        <w:t xml:space="preserve">qui contient </w:t>
+      </w:r>
+      <w:r>
+        <w:rPr>
+          <w:b/>
+          <w:bCs/>
+          <w:sz w:val="24"/>
+          <w:szCs w:val="24"/>
+        </w:rPr>
+        <w:t xml:space="preserve">le titre, le nom de l’auteur, la description et le format du livre avec un code </w:t>
+      </w:r>
+      <w:proofErr w:type="spellStart"/>
+      <w:r>
+        <w:rPr>
+          <w:b/>
+          <w:bCs/>
+          <w:sz w:val="24"/>
+          <w:szCs w:val="24"/>
+        </w:rPr>
+        <w:t>status</w:t>
+      </w:r>
+      <w:proofErr w:type="spellEnd"/>
+      <w:r>
+        <w:rPr>
+          <w:b/>
+          <w:bCs/>
+          <w:sz w:val="24"/>
+          <w:szCs w:val="24"/>
+        </w:rPr>
+        <w:t xml:space="preserve"> 200.</w:t>
+      </w:r>
+    </w:p>
+    <w:p>
+      <w:pPr>
+        <w:jc w:val="both"/>
+        <w:rPr>
+          <w:b/>
+          <w:bCs/>
+          <w:sz w:val="24"/>
+          <w:szCs w:val="24"/>
+        </w:rPr>
+      </w:pPr>
+      <w:r>
+        <w:rPr>
+          <w:sz w:val="24"/>
+          <w:szCs w:val="24"/>
+        </w:rPr>
+        <w:t xml:space="preserve">Pour cette méthode, j’ai réalisé un </w:t>
+      </w:r>
+      <w:r>
+        <w:rPr>
+          <w:b/>
+          <w:bCs/>
+          <w:sz w:val="24"/>
+          <w:szCs w:val="24"/>
+        </w:rPr>
+        <w:t>schéma JSON d’entrée</w:t>
+      </w:r>
+      <w:r>
+        <w:rPr>
+          <w:sz w:val="24"/>
+          <w:szCs w:val="24"/>
+        </w:rPr>
+        <w:t xml:space="preserve"> avec </w:t>
+      </w:r>
+      <w:r>
+        <w:rPr>
+          <w:sz w:val="24"/>
+          <w:szCs w:val="24"/>
+        </w:rPr>
+        <w:t xml:space="preserve">la propriété </w:t>
+      </w:r>
+      <w:r>
+        <w:rPr>
+          <w:b/>
+          <w:bCs/>
+          <w:sz w:val="24"/>
+          <w:szCs w:val="24"/>
+        </w:rPr>
+        <w:t>id (requis).</w:t>
+      </w:r>
+    </w:p>
+    <w:p>
+      <w:pPr>
+        <w:jc w:val="both"/>
+        <w:rPr>
+          <w:b/>
+          <w:bCs/>
+          <w:sz w:val="24"/>
+          <w:szCs w:val="24"/>
+        </w:rPr>
+      </w:pPr>
+      <w:r>
+        <w:rPr>
+          <w:sz w:val="24"/>
+          <w:szCs w:val="24"/>
+        </w:rPr>
+        <w:t xml:space="preserve">J’ai également réalisé un </w:t>
+      </w:r>
+      <w:r>
+        <w:rPr>
+          <w:b/>
+          <w:bCs/>
+          <w:sz w:val="24"/>
+          <w:szCs w:val="24"/>
+        </w:rPr>
+        <w:t>schéma JSON de réponse/sortie</w:t>
+      </w:r>
+      <w:r>
+        <w:rPr>
+          <w:sz w:val="24"/>
+          <w:szCs w:val="24"/>
+        </w:rPr>
+        <w:t xml:space="preserve"> avec les propriété </w:t>
+      </w:r>
+      <w:proofErr w:type="spellStart"/>
+      <w:r>
+        <w:rPr>
+          <w:b/>
+          <w:bCs/>
+          <w:sz w:val="24"/>
+          <w:szCs w:val="24"/>
+        </w:rPr>
+        <w:t>title</w:t>
+      </w:r>
+      <w:proofErr w:type="spellEnd"/>
+      <w:r>
+        <w:rPr>
+          <w:b/>
+          <w:bCs/>
+          <w:sz w:val="24"/>
+          <w:szCs w:val="24"/>
+        </w:rPr>
+        <w:t xml:space="preserve"> (requis), </w:t>
+      </w:r>
+      <w:proofErr w:type="spellStart"/>
+      <w:r>
+        <w:rPr>
+          <w:b/>
+          <w:bCs/>
+          <w:sz w:val="24"/>
+          <w:szCs w:val="24"/>
+        </w:rPr>
+        <w:t>author</w:t>
+      </w:r>
+      <w:proofErr w:type="spellEnd"/>
+      <w:r>
+        <w:rPr>
+          <w:b/>
+          <w:bCs/>
+          <w:sz w:val="24"/>
+          <w:szCs w:val="24"/>
+        </w:rPr>
+        <w:t xml:space="preserve"> (requis), description et format (requis).</w:t>
+      </w:r>
+    </w:p>
+    <w:p>
+      <w:pPr>
+        <w:keepNext/>
+        <w:jc w:val="both"/>
+      </w:pPr>
+      <w:r>
+        <w:rPr>
+          <w:b/>
+          <w:bCs/>
+          <w:noProof/>
+        </w:rPr>
+        <w:lastRenderedPageBreak/>
+        <w:drawing>
+          <wp:inline distT="0" distB="0" distL="0" distR="0" wp14:anchorId="370E631C" wp14:editId="470490B2">
+            <wp:extent cx="5991860" cy="2302367"/>
+            <wp:effectExtent l="0" t="0" r="0" b="3175"/>
+            <wp:docPr id="2027019652" name="Image 3"/>
+            <wp:cNvGraphicFramePr>
+              <a:graphicFrameLocks xmlns:a="http://schemas.openxmlformats.org/drawingml/2006/main" noChangeAspect="1"/>
+            </wp:cNvGraphicFramePr>
+            <a:graphic xmlns:a="http://schemas.openxmlformats.org/drawingml/2006/main">
+              <a:graphicData uri="http://schemas.openxmlformats.org/drawingml/2006/picture">
+                <pic:pic xmlns:pic="http://schemas.openxmlformats.org/drawingml/2006/picture">
+                  <pic:nvPicPr>
+                    <pic:cNvPr id="0" name="Picture 4"/>
+                    <pic:cNvPicPr>
+                      <a:picLocks noChangeAspect="1" noChangeArrowheads="1"/>
+                    </pic:cNvPicPr>
+                  </pic:nvPicPr>
+                  <pic:blipFill>
+                    <a:blip r:embed="rId17">
+                      <a:extLst>
+                        <a:ext uri="{28A0092B-C50C-407E-A947-70E740481C1C}">
+                          <a14:useLocalDpi xmlns:a14="http://schemas.microsoft.com/office/drawing/2010/main" val="0"/>
+                        </a:ext>
+                      </a:extLst>
+                    </a:blip>
+                    <a:srcRect/>
+                    <a:stretch>
+                      <a:fillRect/>
+                    </a:stretch>
+                  </pic:blipFill>
+                  <pic:spPr bwMode="auto">
+                    <a:xfrm>
+                      <a:off x="0" y="0"/>
+                      <a:ext cx="6013142" cy="2310545"/>
+                    </a:xfrm>
+                    <a:prstGeom prst="rect">
+                      <a:avLst/>
+                    </a:prstGeom>
+                    <a:noFill/>
+                  </pic:spPr>
+                </pic:pic>
+              </a:graphicData>
+            </a:graphic>
+          </wp:inline>
+        </w:drawing>
+      </w:r>
+    </w:p>
+    <w:p>
+      <w:pPr>
+        <w:pStyle w:val="Lgende"/>
+        <w:jc w:val="both"/>
+        <w:rPr>
+          <w:b/>
+          <w:bCs/>
+        </w:rPr>
+      </w:pPr>
+      <w:r>
+        <w:t xml:space="preserve">Figure </w:t>
+      </w:r>
+      <w:r>
+        <w:fldChar w:fldCharType="begin"/>
+      </w:r>
+      <w:r>
+        <w:instrText xml:space="preserve"> SEQ Figure \* ARABIC </w:instrText>
+      </w:r>
+      <w:r>
+        <w:fldChar w:fldCharType="separate"/>
+      </w:r>
+      <w:r>
+        <w:rPr>
+          <w:noProof/>
+        </w:rPr>
+        <w:t>10</w:t>
+      </w:r>
+      <w:r>
+        <w:fldChar w:fldCharType="end"/>
+      </w:r>
+      <w:r>
+        <w:t xml:space="preserve"> : Méthode per</w:t>
+      </w:r>
+      <w:r>
+        <w:rPr>
+          <w:noProof/>
+        </w:rPr>
+        <w:t>mettant de mettre à jour un livre</w:t>
+      </w:r>
+    </w:p>
+    <w:p>
+      <w:pPr>
+        <w:keepNext/>
+        <w:jc w:val="both"/>
+      </w:pPr>
+      <w:r>
+        <w:drawing>
+          <wp:inline distT="0" distB="0" distL="0" distR="0" wp14:anchorId="6065D372" wp14:editId="210DBCF2">
+            <wp:extent cx="3250232" cy="4379594"/>
+            <wp:effectExtent l="0" t="0" r="7620" b="2540"/>
+            <wp:docPr id="1739045409" name="Image 1" descr="Une image contenant texte, capture d’écran&#10;&#10;Description générée automatiquement"/>
+            <wp:cNvGraphicFramePr>
+              <a:graphicFrameLocks xmlns:a="http://schemas.openxmlformats.org/drawingml/2006/main" noChangeAspect="1"/>
+            </wp:cNvGraphicFramePr>
+            <a:graphic xmlns:a="http://schemas.openxmlformats.org/drawingml/2006/main">
+              <a:graphicData uri="http://schemas.openxmlformats.org/drawingml/2006/picture">
+                <pic:pic xmlns:pic="http://schemas.openxmlformats.org/drawingml/2006/picture">
+                  <pic:nvPicPr>
+                    <pic:cNvPr id="1739045409" name="Image 1" descr="Une image contenant texte, capture d’écran&#10;&#10;Description générée automatiquement"/>
+                    <pic:cNvPicPr/>
+                  </pic:nvPicPr>
+                  <pic:blipFill>
+                    <a:blip r:embed="rId18"/>
+                    <a:stretch>
+                      <a:fillRect/>
+                    </a:stretch>
+                  </pic:blipFill>
+                  <pic:spPr>
+                    <a:xfrm>
+                      <a:off x="0" y="0"/>
+                      <a:ext cx="3254593" cy="4385470"/>
+                    </a:xfrm>
+                    <a:prstGeom prst="rect">
+                      <a:avLst/>
+                    </a:prstGeom>
+                  </pic:spPr>
+                </pic:pic>
+              </a:graphicData>
+            </a:graphic>
+          </wp:inline>
+        </w:drawing>
+      </w:r>
+    </w:p>
+    <w:p>
+      <w:pPr>
+        <w:pStyle w:val="Lgende"/>
+        <w:jc w:val="both"/>
+      </w:pPr>
+      <w:r>
+        <w:t xml:space="preserve">Figure </w:t>
+      </w:r>
+      <w:r>
+        <w:fldChar w:fldCharType="begin"/>
+      </w:r>
+      <w:r>
+        <w:instrText xml:space="preserve"> SEQ Figure \* ARABIC </w:instrText>
+      </w:r>
+      <w:r>
+        <w:fldChar w:fldCharType="separate"/>
+      </w:r>
+      <w:r>
+        <w:rPr>
+          <w:noProof/>
+        </w:rPr>
+        <w:t>11</w:t>
+      </w:r>
+      <w:r>
+        <w:fldChar w:fldCharType="end"/>
+      </w:r>
+      <w:r>
+        <w:t xml:space="preserve"> : Route permettant de mettre à jour un livre</w:t>
+      </w:r>
+    </w:p>
+    <w:p/>
+    <w:p/>
+    <w:p/>
+    <w:p/>
+    <w:p/>
+    <w:p>
+      <w:pPr>
+        <w:jc w:val="both"/>
+        <w:rPr>
+          <w:b/>
+          <w:bCs/>
+          <w:sz w:val="24"/>
+          <w:szCs w:val="24"/>
+        </w:rPr>
+      </w:pPr>
+      <w:r>
+        <w:rPr>
+          <w:sz w:val="24"/>
+          <w:szCs w:val="24"/>
+        </w:rPr>
+        <w:lastRenderedPageBreak/>
+        <w:t>Pour finir</w:t>
+      </w:r>
+      <w:r>
+        <w:rPr>
+          <w:sz w:val="24"/>
+          <w:szCs w:val="24"/>
+        </w:rPr>
+        <w:t>,</w:t>
+      </w:r>
+      <w:r>
+        <w:rPr>
+          <w:sz w:val="24"/>
+          <w:szCs w:val="24"/>
+        </w:rPr>
+        <w:t xml:space="preserve"> j’ai réalisé une méthode permettant de </w:t>
+      </w:r>
+      <w:r>
+        <w:rPr>
+          <w:b/>
+          <w:bCs/>
+          <w:sz w:val="24"/>
+          <w:szCs w:val="24"/>
+        </w:rPr>
+        <w:t>supprimer un livre</w:t>
+      </w:r>
+      <w:r>
+        <w:rPr>
+          <w:sz w:val="24"/>
+          <w:szCs w:val="24"/>
+        </w:rPr>
+        <w:t>, tout d’abord</w:t>
+      </w:r>
+      <w:r>
+        <w:rPr>
+          <w:sz w:val="24"/>
+          <w:szCs w:val="24"/>
+        </w:rPr>
+        <w:t>,</w:t>
+      </w:r>
+      <w:r>
+        <w:rPr>
+          <w:sz w:val="24"/>
+          <w:szCs w:val="24"/>
+        </w:rPr>
+        <w:t xml:space="preserve"> je me connecte à ma base de données puis j’ex</w:t>
+      </w:r>
+      <w:r>
+        <w:rPr>
+          <w:sz w:val="24"/>
+          <w:szCs w:val="24"/>
+        </w:rPr>
+        <w:t>é</w:t>
+      </w:r>
+      <w:r>
+        <w:rPr>
+          <w:sz w:val="24"/>
+          <w:szCs w:val="24"/>
+        </w:rPr>
+        <w:t xml:space="preserve">cute la </w:t>
+      </w:r>
+      <w:r>
+        <w:rPr>
+          <w:b/>
+          <w:bCs/>
+          <w:sz w:val="24"/>
+          <w:szCs w:val="24"/>
+        </w:rPr>
+        <w:t xml:space="preserve">fonction </w:t>
+      </w:r>
+      <w:proofErr w:type="spellStart"/>
+      <w:r>
+        <w:rPr>
+          <w:b/>
+          <w:bCs/>
+          <w:sz w:val="24"/>
+          <w:szCs w:val="24"/>
+        </w:rPr>
+        <w:t>findOneAndDelete</w:t>
+      </w:r>
+      <w:proofErr w:type="spellEnd"/>
+      <w:r>
+        <w:rPr>
+          <w:b/>
+          <w:bCs/>
+          <w:sz w:val="24"/>
+          <w:szCs w:val="24"/>
+        </w:rPr>
+        <w:t>()</w:t>
+      </w:r>
+      <w:r>
+        <w:rPr>
+          <w:sz w:val="24"/>
+          <w:szCs w:val="24"/>
+        </w:rPr>
+        <w:t xml:space="preserve"> avec comme </w:t>
+      </w:r>
+      <w:r>
+        <w:rPr>
+          <w:b/>
+          <w:bCs/>
+          <w:sz w:val="24"/>
+          <w:szCs w:val="24"/>
+        </w:rPr>
+        <w:t>paramètre l’id du livre</w:t>
+      </w:r>
+      <w:r>
+        <w:rPr>
+          <w:sz w:val="24"/>
+          <w:szCs w:val="24"/>
+        </w:rPr>
+        <w:t xml:space="preserve"> que je souhaite supprimer puis je me déconnecte de la base de données et </w:t>
+      </w:r>
+      <w:r>
+        <w:rPr>
+          <w:b/>
+          <w:bCs/>
+          <w:sz w:val="24"/>
+          <w:szCs w:val="24"/>
+        </w:rPr>
+        <w:t xml:space="preserve">je retourne </w:t>
+      </w:r>
+      <w:r>
+        <w:rPr>
+          <w:b/>
+          <w:bCs/>
+          <w:sz w:val="24"/>
+          <w:szCs w:val="24"/>
+        </w:rPr>
+        <w:t>un objet JSON</w:t>
+      </w:r>
+      <w:r>
+        <w:rPr>
+          <w:sz w:val="24"/>
+          <w:szCs w:val="24"/>
+        </w:rPr>
+        <w:t xml:space="preserve"> qui contient </w:t>
+      </w:r>
+      <w:r>
+        <w:rPr>
+          <w:b/>
+          <w:bCs/>
+          <w:sz w:val="24"/>
+          <w:szCs w:val="24"/>
+        </w:rPr>
+        <w:t xml:space="preserve">le titre, le nom de l’auteur, la description et le format du livre avec un code </w:t>
+      </w:r>
+      <w:proofErr w:type="spellStart"/>
+      <w:r>
+        <w:rPr>
+          <w:b/>
+          <w:bCs/>
+          <w:sz w:val="24"/>
+          <w:szCs w:val="24"/>
+        </w:rPr>
+        <w:t>status</w:t>
+      </w:r>
+      <w:proofErr w:type="spellEnd"/>
+      <w:r>
+        <w:rPr>
+          <w:b/>
+          <w:bCs/>
+          <w:sz w:val="24"/>
+          <w:szCs w:val="24"/>
+        </w:rPr>
+        <w:t xml:space="preserve"> 200.</w:t>
+      </w:r>
+    </w:p>
+    <w:p>
+      <w:pPr>
+        <w:jc w:val="both"/>
+        <w:rPr>
+          <w:b/>
+          <w:bCs/>
+          <w:sz w:val="24"/>
+          <w:szCs w:val="24"/>
+        </w:rPr>
+      </w:pPr>
+      <w:r>
+        <w:rPr>
+          <w:sz w:val="24"/>
+          <w:szCs w:val="24"/>
+        </w:rPr>
+        <w:t xml:space="preserve"> </w:t>
+      </w:r>
+      <w:r>
+        <w:rPr>
+          <w:sz w:val="24"/>
+          <w:szCs w:val="24"/>
+        </w:rPr>
+        <w:t xml:space="preserve">Pour cette méthode, j’ai réalisé un </w:t>
+      </w:r>
+      <w:r>
+        <w:rPr>
+          <w:b/>
+          <w:bCs/>
+          <w:sz w:val="24"/>
+          <w:szCs w:val="24"/>
+        </w:rPr>
+        <w:t>schéma JSON d’entrée</w:t>
+      </w:r>
+      <w:r>
+        <w:rPr>
+          <w:sz w:val="24"/>
+          <w:szCs w:val="24"/>
+        </w:rPr>
+        <w:t xml:space="preserve"> avec la propriété </w:t>
+      </w:r>
+      <w:r>
+        <w:rPr>
+          <w:b/>
+          <w:bCs/>
+          <w:sz w:val="24"/>
+          <w:szCs w:val="24"/>
+        </w:rPr>
+        <w:t>id (requis).</w:t>
+      </w:r>
+    </w:p>
+    <w:p>
+      <w:pPr>
+        <w:jc w:val="both"/>
+        <w:rPr>
+          <w:b/>
+          <w:bCs/>
+          <w:sz w:val="24"/>
+          <w:szCs w:val="24"/>
+        </w:rPr>
+      </w:pPr>
+      <w:r>
+        <w:rPr>
+          <w:sz w:val="24"/>
+          <w:szCs w:val="24"/>
+        </w:rPr>
+        <w:t xml:space="preserve">J’ai également réalisé un </w:t>
+      </w:r>
+      <w:r>
+        <w:rPr>
+          <w:b/>
+          <w:bCs/>
+          <w:sz w:val="24"/>
+          <w:szCs w:val="24"/>
+        </w:rPr>
+        <w:t>schéma JSON de réponse/sortie</w:t>
+      </w:r>
+      <w:r>
+        <w:rPr>
+          <w:sz w:val="24"/>
+          <w:szCs w:val="24"/>
+        </w:rPr>
+        <w:t xml:space="preserve"> avec les propriété </w:t>
+      </w:r>
+      <w:proofErr w:type="spellStart"/>
+      <w:r>
+        <w:rPr>
+          <w:b/>
+          <w:bCs/>
+          <w:sz w:val="24"/>
+          <w:szCs w:val="24"/>
+        </w:rPr>
+        <w:t>title</w:t>
+      </w:r>
+      <w:proofErr w:type="spellEnd"/>
+      <w:r>
+        <w:rPr>
+          <w:b/>
+          <w:bCs/>
+          <w:sz w:val="24"/>
+          <w:szCs w:val="24"/>
+        </w:rPr>
+        <w:t xml:space="preserve"> (requis), </w:t>
+      </w:r>
+      <w:proofErr w:type="spellStart"/>
+      <w:r>
+        <w:rPr>
+          <w:b/>
+          <w:bCs/>
+          <w:sz w:val="24"/>
+          <w:szCs w:val="24"/>
+        </w:rPr>
+        <w:t>author</w:t>
+      </w:r>
+      <w:proofErr w:type="spellEnd"/>
+      <w:r>
+        <w:rPr>
+          <w:b/>
+          <w:bCs/>
+          <w:sz w:val="24"/>
+          <w:szCs w:val="24"/>
+        </w:rPr>
+        <w:t xml:space="preserve"> (requis), description et format (requis).</w:t>
+      </w:r>
+    </w:p>
+    <w:p>
+      <w:pPr>
+        <w:keepNext/>
+        <w:jc w:val="both"/>
+      </w:pPr>
+      <w:r>
+        <w:rPr>
+          <w:b/>
+          <w:bCs/>
+        </w:rPr>
+        <w:drawing>
+          <wp:inline distT="0" distB="0" distL="0" distR="0" wp14:anchorId="22EE536B" wp14:editId="3ABA8708">
+            <wp:extent cx="5760720" cy="2443480"/>
+            <wp:effectExtent l="0" t="0" r="0" b="0"/>
+            <wp:docPr id="1013530855" name="Image 1" descr="Une image contenant texte, capture d’écran, logiciel, Logiciel multimédia&#10;&#10;Description générée automatiquement"/>
+            <wp:cNvGraphicFramePr>
+              <a:graphicFrameLocks xmlns:a="http://schemas.openxmlformats.org/drawingml/2006/main" noChangeAspect="1"/>
+            </wp:cNvGraphicFramePr>
+            <a:graphic xmlns:a="http://schemas.openxmlformats.org/drawingml/2006/main">
+              <a:graphicData uri="http://schemas.openxmlformats.org/drawingml/2006/picture">
+                <pic:pic xmlns:pic="http://schemas.openxmlformats.org/drawingml/2006/picture">
+                  <pic:nvPicPr>
+                    <pic:cNvPr id="1013530855" name="Image 1" descr="Une image contenant texte, capture d’écran, logiciel, Logiciel multimédia&#10;&#10;Description générée automatiquement"/>
+                    <pic:cNvPicPr/>
+                  </pic:nvPicPr>
+                  <pic:blipFill>
+                    <a:blip r:embed="rId19"/>
+                    <a:stretch>
+                      <a:fillRect/>
+                    </a:stretch>
+                  </pic:blipFill>
+                  <pic:spPr>
+                    <a:xfrm>
+                      <a:off x="0" y="0"/>
+                      <a:ext cx="5760720" cy="2443480"/>
+                    </a:xfrm>
+                    <a:prstGeom prst="rect">
+                      <a:avLst/>
+                    </a:prstGeom>
+                  </pic:spPr>
+                </pic:pic>
+              </a:graphicData>
+            </a:graphic>
+          </wp:inline>
+        </w:drawing>
+      </w:r>
+    </w:p>
+    <w:p>
+      <w:pPr>
+        <w:pStyle w:val="Lgende"/>
+        <w:jc w:val="both"/>
+        <w:rPr>
+          <w:b/>
+          <w:bCs/>
+        </w:rPr>
+      </w:pPr>
+      <w:r>
+        <w:t xml:space="preserve">Figure </w:t>
+      </w:r>
+      <w:r>
+        <w:fldChar w:fldCharType="begin"/>
+      </w:r>
+      <w:r>
+        <w:instrText xml:space="preserve"> SEQ Figure \* ARABIC </w:instrText>
+      </w:r>
+      <w:r>
+        <w:fldChar w:fldCharType="separate"/>
+      </w:r>
+      <w:r>
+        <w:rPr>
+          <w:noProof/>
+        </w:rPr>
+        <w:t>12</w:t>
+      </w:r>
+      <w:r>
+        <w:fldChar w:fldCharType="end"/>
+      </w:r>
+      <w:r>
+        <w:t xml:space="preserve"> : Méthode permettant de supprimer un livre</w:t>
+      </w:r>
+    </w:p>
+    <w:p>
+      <w:pPr>
+        <w:keepNext/>
+      </w:pPr>
+      <w:r>
+        <w:rPr>
+          <w:noProof/>
+        </w:rPr>
+        <w:drawing>
+          <wp:inline distT="0" distB="0" distL="0" distR="0" wp14:anchorId="441B8C69" wp14:editId="3AB0F350">
+            <wp:extent cx="4239699" cy="3690620"/>
+            <wp:effectExtent l="0" t="0" r="8890" b="5080"/>
+            <wp:docPr id="602629773" name="Image 4"/>
+            <wp:cNvGraphicFramePr>
+              <a:graphicFrameLocks xmlns:a="http://schemas.openxmlformats.org/drawingml/2006/main" noChangeAspect="1"/>
+            </wp:cNvGraphicFramePr>
+            <a:graphic xmlns:a="http://schemas.openxmlformats.org/drawingml/2006/main">
+              <a:graphicData uri="http://schemas.openxmlformats.org/drawingml/2006/picture">
+                <pic:pic xmlns:pic="http://schemas.openxmlformats.org/drawingml/2006/picture">
+                  <pic:nvPicPr>
+                    <pic:cNvPr id="0" name="Picture 5"/>
+                    <pic:cNvPicPr>
+                      <a:picLocks noChangeAspect="1" noChangeArrowheads="1"/>
+                    </pic:cNvPicPr>
+                  </pic:nvPicPr>
+                  <pic:blipFill>
+                    <a:blip r:embed="rId20">
+                      <a:extLst>
+                        <a:ext uri="{28A0092B-C50C-407E-A947-70E740481C1C}">
+                          <a14:useLocalDpi xmlns:a14="http://schemas.microsoft.com/office/drawing/2010/main" val="0"/>
+                        </a:ext>
+                      </a:extLst>
+                    </a:blip>
+                    <a:srcRect/>
+                    <a:stretch>
+                      <a:fillRect/>
+                    </a:stretch>
+                  </pic:blipFill>
+                  <pic:spPr bwMode="auto">
+                    <a:xfrm>
+                      <a:off x="0" y="0"/>
+                      <a:ext cx="4251884" cy="3701227"/>
+                    </a:xfrm>
+                    <a:prstGeom prst="rect">
+                      <a:avLst/>
+                    </a:prstGeom>
+                    <a:noFill/>
+                  </pic:spPr>
+                </pic:pic>
+              </a:graphicData>
+            </a:graphic>
+          </wp:inline>
+        </w:drawing>
+      </w:r>
+    </w:p>
+    <w:p>
+      <w:pPr>
+        <w:pStyle w:val="Lgende"/>
+      </w:pPr>
+      <w:r>
+        <w:t xml:space="preserve">Figure </w:t>
+      </w:r>
+      <w:r>
+        <w:fldChar w:fldCharType="begin"/>
+      </w:r>
+      <w:r>
+        <w:instrText xml:space="preserve"> SEQ Figure \* ARABIC </w:instrText>
+      </w:r>
+      <w:r>
+        <w:fldChar w:fldCharType="separate"/>
+      </w:r>
+      <w:r>
+        <w:rPr>
+          <w:noProof/>
+        </w:rPr>
+        <w:t>13</w:t>
+      </w:r>
+      <w:r>
+        <w:fldChar w:fldCharType="end"/>
+      </w:r>
+      <w:r>
+        <w:t xml:space="preserve"> : Route permettant de supprimer un livre</w:t>
+      </w:r>
+    </w:p>
     <w:sectPr>
+      <w:footerReference w:type="default" r:id="rId21"/>
       <w:pgSz w:w="11906" w:h="16838"/>
       <w:pgMar w:top="1417" w:right="1417" w:bottom="1417" w:left="1417" w:header="708" w:footer="708" w:gutter="0"/>
       <w:cols w:space="708"/>
@@ -1167,6 +3739,98 @@
     </w:sectPr>
   </w:body>
 </w:document>
+</file>
+
+<file path=word/endnotes.xml><?xml version="1.0" encoding="utf-8"?>
+<w:endnotes xmlns:wpc="http://schemas.microsoft.com/office/word/2010/wordprocessingCanvas" xmlns:cx="http://schemas.microsoft.com/office/drawing/2014/chartex" xmlns:cx1="http://schemas.microsoft.com/office/drawing/2015/9/8/chartex" xmlns:cx2="http://schemas.microsoft.com/office/drawing/2015/10/21/chartex" xmlns:cx3="http://schemas.microsoft.com/office/drawing/2016/5/9/chartex" xmlns:cx4="http://schemas.microsoft.com/office/drawing/2016/5/10/chartex" xmlns:cx5="http://schemas.microsoft.com/office/drawing/2016/5/11/chartex" xmlns:cx6="http://schemas.microsoft.com/office/drawing/2016/5/12/chartex" xmlns:cx7="http://schemas.microsoft.com/office/drawing/2016/5/13/chartex" xmlns:cx8="http://schemas.microsoft.com/office/drawing/2016/5/14/chartex" xmlns:mc="http://schemas.openxmlformats.org/markup-compatibility/2006" xmlns:aink="http://schemas.microsoft.com/office/drawing/2016/ink" xmlns:am3d="http://schemas.microsoft.com/office/drawing/2017/model3d" xmlns:o="urn:schemas-microsoft-com:office:office" xmlns:oel="http://schemas.microsoft.com/office/2019/extlst" xmlns:r="http://schemas.openxmlformats.org/officeDocument/2006/relationships" xmlns:m="http://schemas.openxmlformats.org/officeDocument/2006/math" xmlns:v="urn:schemas-microsoft-com:vml" xmlns:wp14="http://schemas.microsoft.com/office/word/2010/wordprocessingDrawing" xmlns:wp="http://schemas.openxmlformats.org/drawingml/2006/wordprocessingDrawing" xmlns:w10="urn:schemas-microsoft-com:office:word" xmlns:w="http://schemas.openxmlformats.org/wordprocessingml/2006/main" xmlns:w14="http://schemas.microsoft.com/office/word/2010/wordml" xmlns:w15="http://schemas.microsoft.com/office/word/2012/wordml" xmlns:w16cex="http://schemas.microsoft.com/office/word/2018/wordml/cex" xmlns:w16cid="http://schemas.microsoft.com/office/word/2016/wordml/cid" xmlns:w16="http://schemas.microsoft.com/office/word/2018/wordml" xmlns:w16sdtdh="http://schemas.microsoft.com/office/word/2020/wordml/sdtdatahash" xmlns:w16se="http://schemas.microsoft.com/office/word/2015/wordml/symex" xmlns:wpg="http://schemas.microsoft.com/office/word/2010/wordprocessingGroup" xmlns:wpi="http://schemas.microsoft.com/office/word/2010/wordprocessingInk" xmlns:wne="http://schemas.microsoft.com/office/word/2006/wordml" xmlns:wps="http://schemas.microsoft.com/office/word/2010/wordprocessingShape" mc:Ignorable="w14 w15 w16se w16cid w16 w16cex w16sdtdh wp14">
+  <w:endnote w:type="separator" w:id="-1">
+    <w:p>
+      <w:pPr>
+        <w:spacing w:after="0" w:line="240" w:lineRule="auto"/>
+      </w:pPr>
+      <w:r>
+        <w:separator/>
+      </w:r>
+    </w:p>
+  </w:endnote>
+  <w:endnote w:type="continuationSeparator" w:id="0">
+    <w:p>
+      <w:pPr>
+        <w:spacing w:after="0" w:line="240" w:lineRule="auto"/>
+      </w:pPr>
+      <w:r>
+        <w:continuationSeparator/>
+      </w:r>
+    </w:p>
+  </w:endnote>
+</w:endnotes>
+</file>
+
+<file path=word/footer1.xml><?xml version="1.0" encoding="utf-8"?>
+<w:ftr xmlns:wpc="http://schemas.microsoft.com/office/word/2010/wordprocessingCanvas" xmlns:cx="http://schemas.microsoft.com/office/drawing/2014/chartex" xmlns:cx1="http://schemas.microsoft.com/office/drawing/2015/9/8/chartex" xmlns:cx2="http://schemas.microsoft.com/office/drawing/2015/10/21/chartex" xmlns:cx3="http://schemas.microsoft.com/office/drawing/2016/5/9/chartex" xmlns:cx4="http://schemas.microsoft.com/office/drawing/2016/5/10/chartex" xmlns:cx5="http://schemas.microsoft.com/office/drawing/2016/5/11/chartex" xmlns:cx6="http://schemas.microsoft.com/office/drawing/2016/5/12/chartex" xmlns:cx7="http://schemas.microsoft.com/office/drawing/2016/5/13/chartex" xmlns:cx8="http://schemas.microsoft.com/office/drawing/2016/5/14/chartex" xmlns:mc="http://schemas.openxmlformats.org/markup-compatibility/2006" xmlns:aink="http://schemas.microsoft.com/office/drawing/2016/ink" xmlns:am3d="http://schemas.microsoft.com/office/drawing/2017/model3d" xmlns:o="urn:schemas-microsoft-com:office:office" xmlns:oel="http://schemas.microsoft.com/office/2019/extlst" xmlns:r="http://schemas.openxmlformats.org/officeDocument/2006/relationships" xmlns:m="http://schemas.openxmlformats.org/officeDocument/2006/math" xmlns:v="urn:schemas-microsoft-com:vml" xmlns:wp14="http://schemas.microsoft.com/office/word/2010/wordprocessingDrawing" xmlns:wp="http://schemas.openxmlformats.org/drawingml/2006/wordprocessingDrawing" xmlns:w10="urn:schemas-microsoft-com:office:word" xmlns:w="http://schemas.openxmlformats.org/wordprocessingml/2006/main" xmlns:w14="http://schemas.microsoft.com/office/word/2010/wordml" xmlns:w15="http://schemas.microsoft.com/office/word/2012/wordml" xmlns:w16cex="http://schemas.microsoft.com/office/word/2018/wordml/cex" xmlns:w16cid="http://schemas.microsoft.com/office/word/2016/wordml/cid" xmlns:w16="http://schemas.microsoft.com/office/word/2018/wordml" xmlns:w16sdtdh="http://schemas.microsoft.com/office/word/2020/wordml/sdtdatahash" xmlns:w16se="http://schemas.microsoft.com/office/word/2015/wordml/symex" xmlns:wpg="http://schemas.microsoft.com/office/word/2010/wordprocessingGroup" xmlns:wpi="http://schemas.microsoft.com/office/word/2010/wordprocessingInk" xmlns:wne="http://schemas.microsoft.com/office/word/2006/wordml" xmlns:wps="http://schemas.microsoft.com/office/word/2010/wordprocessingShape" mc:Ignorable="w14 w15 w16se w16cid w16 w16cex w16sdtdh wp14">
+  <w:sdt>
+    <w:sdtPr>
+      <w:id w:val="2044323213"/>
+      <w:docPartObj>
+        <w:docPartGallery w:val="Page Numbers (Bottom of Page)"/>
+        <w:docPartUnique/>
+      </w:docPartObj>
+    </w:sdtPr>
+    <w:sdtContent>
+      <w:p>
+        <w:pPr>
+          <w:pStyle w:val="Pieddepage"/>
+          <w:jc w:val="right"/>
+        </w:pPr>
+        <w:r>
+          <w:fldChar w:fldCharType="begin"/>
+        </w:r>
+        <w:r>
+          <w:instrText>PAGE   \* MERGEFORMAT</w:instrText>
+        </w:r>
+        <w:r>
+          <w:fldChar w:fldCharType="separate"/>
+        </w:r>
+        <w:r>
+          <w:t>2</w:t>
+        </w:r>
+        <w:r>
+          <w:fldChar w:fldCharType="end"/>
+        </w:r>
+      </w:p>
+    </w:sdtContent>
+  </w:sdt>
+  <w:p>
+    <w:pPr>
+      <w:pStyle w:val="Pieddepage"/>
+    </w:pPr>
+  </w:p>
+</w:ftr>
+</file>
+
+<file path=word/footnotes.xml><?xml version="1.0" encoding="utf-8"?>
+<w:footnotes xmlns:wpc="http://schemas.microsoft.com/office/word/2010/wordprocessingCanvas" xmlns:cx="http://schemas.microsoft.com/office/drawing/2014/chartex" xmlns:cx1="http://schemas.microsoft.com/office/drawing/2015/9/8/chartex" xmlns:cx2="http://schemas.microsoft.com/office/drawing/2015/10/21/chartex" xmlns:cx3="http://schemas.microsoft.com/office/drawing/2016/5/9/chartex" xmlns:cx4="http://schemas.microsoft.com/office/drawing/2016/5/10/chartex" xmlns:cx5="http://schemas.microsoft.com/office/drawing/2016/5/11/chartex" xmlns:cx6="http://schemas.microsoft.com/office/drawing/2016/5/12/chartex" xmlns:cx7="http://schemas.microsoft.com/office/drawing/2016/5/13/chartex" xmlns:cx8="http://schemas.microsoft.com/office/drawing/2016/5/14/chartex" xmlns:mc="http://schemas.openxmlformats.org/markup-compatibility/2006" xmlns:aink="http://schemas.microsoft.com/office/drawing/2016/ink" xmlns:am3d="http://schemas.microsoft.com/office/drawing/2017/model3d" xmlns:o="urn:schemas-microsoft-com:office:office" xmlns:oel="http://schemas.microsoft.com/office/2019/extlst" xmlns:r="http://schemas.openxmlformats.org/officeDocument/2006/relationships" xmlns:m="http://schemas.openxmlformats.org/officeDocument/2006/math" xmlns:v="urn:schemas-microsoft-com:vml" xmlns:wp14="http://schemas.microsoft.com/office/word/2010/wordprocessingDrawing" xmlns:wp="http://schemas.openxmlformats.org/drawingml/2006/wordprocessingDrawing" xmlns:w10="urn:schemas-microsoft-com:office:word" xmlns:w="http://schemas.openxmlformats.org/wordprocessingml/2006/main" xmlns:w14="http://schemas.microsoft.com/office/word/2010/wordml" xmlns:w15="http://schemas.microsoft.com/office/word/2012/wordml" xmlns:w16cex="http://schemas.microsoft.com/office/word/2018/wordml/cex" xmlns:w16cid="http://schemas.microsoft.com/office/word/2016/wordml/cid" xmlns:w16="http://schemas.microsoft.com/office/word/2018/wordml" xmlns:w16sdtdh="http://schemas.microsoft.com/office/word/2020/wordml/sdtdatahash" xmlns:w16se="http://schemas.microsoft.com/office/word/2015/wordml/symex" xmlns:wpg="http://schemas.microsoft.com/office/word/2010/wordprocessingGroup" xmlns:wpi="http://schemas.microsoft.com/office/word/2010/wordprocessingInk" xmlns:wne="http://schemas.microsoft.com/office/word/2006/wordml" xmlns:wps="http://schemas.microsoft.com/office/word/2010/wordprocessingShape" mc:Ignorable="w14 w15 w16se w16cid w16 w16cex w16sdtdh wp14">
+  <w:footnote w:type="separator" w:id="-1">
+    <w:p>
+      <w:pPr>
+        <w:spacing w:after="0" w:line="240" w:lineRule="auto"/>
+      </w:pPr>
+      <w:r>
+        <w:separator/>
+      </w:r>
+    </w:p>
+  </w:footnote>
+  <w:footnote w:type="continuationSeparator" w:id="0">
+    <w:p>
+      <w:pPr>
+        <w:spacing w:after="0" w:line="240" w:lineRule="auto"/>
+      </w:pPr>
+      <w:r>
+        <w:continuationSeparator/>
+      </w:r>
+    </w:p>
+  </w:footnote>
+</w:footnotes>
 </file>
 
 <file path=word/styles.xml><?xml version="1.0" encoding="utf-8"?>
@@ -1651,6 +4315,90 @@
       <w:szCs w:val="18"/>
     </w:rPr>
   </w:style>
+  <w:style w:type="paragraph" w:styleId="En-tte">
+    <w:name w:val="header"/>
+    <w:basedOn w:val="Normal"/>
+    <w:link w:val="En-tteCar"/>
+    <w:uiPriority w:val="99"/>
+    <w:unhideWhenUsed/>
+    <w:rsid w:val="003B3662"/>
+    <w:pPr>
+      <w:tabs>
+        <w:tab w:val="center" w:pos="4536"/>
+        <w:tab w:val="right" w:pos="9072"/>
+      </w:tabs>
+      <w:spacing w:after="0" w:line="240" w:lineRule="auto"/>
+    </w:pPr>
+  </w:style>
+  <w:style w:type="character" w:customStyle="1" w:styleId="En-tteCar">
+    <w:name w:val="En-tête Car"/>
+    <w:basedOn w:val="Policepardfaut"/>
+    <w:link w:val="En-tte"/>
+    <w:uiPriority w:val="99"/>
+    <w:rsid w:val="003B3662"/>
+  </w:style>
+  <w:style w:type="paragraph" w:styleId="Pieddepage">
+    <w:name w:val="footer"/>
+    <w:basedOn w:val="Normal"/>
+    <w:link w:val="PieddepageCar"/>
+    <w:uiPriority w:val="99"/>
+    <w:unhideWhenUsed/>
+    <w:rsid w:val="003B3662"/>
+    <w:pPr>
+      <w:tabs>
+        <w:tab w:val="center" w:pos="4536"/>
+        <w:tab w:val="right" w:pos="9072"/>
+      </w:tabs>
+      <w:spacing w:after="0" w:line="240" w:lineRule="auto"/>
+    </w:pPr>
+  </w:style>
+  <w:style w:type="character" w:customStyle="1" w:styleId="PieddepageCar">
+    <w:name w:val="Pied de page Car"/>
+    <w:basedOn w:val="Policepardfaut"/>
+    <w:link w:val="Pieddepage"/>
+    <w:uiPriority w:val="99"/>
+    <w:rsid w:val="003B3662"/>
+  </w:style>
+  <w:style w:type="paragraph" w:styleId="En-ttedetabledesmatires">
+    <w:name w:val="TOC Heading"/>
+    <w:basedOn w:val="Titre1"/>
+    <w:next w:val="Normal"/>
+    <w:uiPriority w:val="39"/>
+    <w:unhideWhenUsed/>
+    <w:qFormat/>
+    <w:rsid w:val="003B3662"/>
+    <w:pPr>
+      <w:outlineLvl w:val="9"/>
+    </w:pPr>
+    <w:rPr>
+      <w:kern w:val="0"/>
+      <w:lang w:eastAsia="fr-FR"/>
+      <w14:ligatures w14:val="none"/>
+    </w:rPr>
+  </w:style>
+  <w:style w:type="paragraph" w:styleId="TM1">
+    <w:name w:val="toc 1"/>
+    <w:basedOn w:val="Normal"/>
+    <w:next w:val="Normal"/>
+    <w:autoRedefine/>
+    <w:uiPriority w:val="39"/>
+    <w:unhideWhenUsed/>
+    <w:rsid w:val="003B3662"/>
+    <w:pPr>
+      <w:spacing w:after="100"/>
+    </w:pPr>
+  </w:style>
+  <w:style w:type="character" w:styleId="Lienhypertexte">
+    <w:name w:val="Hyperlink"/>
+    <w:basedOn w:val="Policepardfaut"/>
+    <w:uiPriority w:val="99"/>
+    <w:unhideWhenUsed/>
+    <w:rsid w:val="003B3662"/>
+    <w:rPr>
+      <w:color w:val="0563C1" w:themeColor="hyperlink"/>
+      <w:u w:val="single"/>
+    </w:rPr>
+  </w:style>
 </w:styles>
 </file>
 
@@ -1947,4 +4695,16 @@
     </a:ext>
   </a:extLst>
 </a:theme>
+</file>
+
+<file path=customXml/item1.xml><?xml version="1.0" encoding="utf-8"?>
+<b:Sources xmlns:b="http://schemas.openxmlformats.org/officeDocument/2006/bibliography" xmlns="http://schemas.openxmlformats.org/officeDocument/2006/bibliography" SelectedStyle="\APASixthEditionOfficeOnline.xsl" StyleName="APA" Version="6"/>
+</file>
+
+<file path=customXml/itemProps1.xml><?xml version="1.0" encoding="utf-8"?>
+<ds:datastoreItem xmlns:ds="http://schemas.openxmlformats.org/officeDocument/2006/customXml" ds:itemID="{4FF23472-4BA9-480B-B493-85B91E88BD40}">
+  <ds:schemaRefs>
+    <ds:schemaRef ds:uri="http://schemas.openxmlformats.org/officeDocument/2006/bibliography"/>
+  </ds:schemaRefs>
+</ds:datastoreItem>
 </file>